--- a/SPEECH SOUTENANCE BTS 2025.docx
+++ b/SPEECH SOUTENANCE BTS 2025.docx
@@ -406,7 +406,7 @@
           <w:sz w:val="24"/>
           <w:lang w:val="fr-CA"/>
         </w:rPr>
-        <w:t>trans : Sans plus tarder nous passons a la premiere partie qui est la presentation du lieu de stage en l’occurrence le centre de formation professionnelle la canadienne.</w:t>
+        <w:t>trans : Sans plus tarder nous passons a la première partie qui est la présentation du lieu de stage en l’occurrence le centre de formation professionnelle la canadienne.</w:t>
       </w:r>
     </w:p>
     <w:p>
@@ -463,16 +463,336 @@
           <w:sz w:val="28"/>
           <w:lang w:val="fr-CA"/>
         </w:rPr>
-        <w:t xml:space="preserve">qui a ouvert ses portes en 2021 sous l’impulsion de son </w:t>
-      </w:r>
-      <w:r>
-        <w:rPr>
-          <w:rFonts w:ascii="Bradley Hand ITC" w:hAnsi="Bradley Hand ITC" w:cs="Times New Roman"/>
-          <w:b/>
-          <w:sz w:val="28"/>
-          <w:lang w:val="fr-CA"/>
-        </w:rPr>
-        <w:t>promotteur M. Tetcha Takou Thierry.</w:t>
+        <w:t>qui a ouvert ses portes en 2019 sous l’impulsion de son promoteur</w:t>
+      </w:r>
+      <w:r>
+        <w:rPr>
+          <w:rFonts w:ascii="Bradley Hand ITC" w:hAnsi="Bradley Hand ITC" w:cs="Times New Roman"/>
+          <w:b/>
+          <w:sz w:val="28"/>
+          <w:lang w:val="fr-CA"/>
+        </w:rPr>
+        <w:t xml:space="preserve"> M. Tetcha Takou Thierry</w:t>
+      </w:r>
+      <w:r>
+        <w:rPr>
+          <w:rFonts w:hint="default" w:ascii="Bradley Hand ITC" w:hAnsi="Bradley Hand ITC" w:cs="Times New Roman"/>
+          <w:b/>
+          <w:sz w:val="28"/>
+          <w:lang w:val="fr-CA"/>
+        </w:rPr>
+        <w:t xml:space="preserve">,  </w:t>
+      </w:r>
+      <w:r>
+        <w:rPr>
+          <w:rFonts w:ascii="Bradley Hand ITC" w:hAnsi="Bradley Hand ITC" w:cs="Times New Roman"/>
+          <w:b/>
+          <w:sz w:val="28"/>
+          <w:lang w:val="fr-CA"/>
+        </w:rPr>
+        <w:t>suite a un agrément accordé par le ministère de la l’emploi et de la formation professionnelle.</w:t>
+      </w:r>
+      <w:r>
+        <w:rPr>
+          <w:rFonts w:ascii="Bradley Hand ITC" w:hAnsi="Bradley Hand ITC" w:cs="Times New Roman"/>
+          <w:b/>
+          <w:sz w:val="28"/>
+          <w:lang w:val="fr-CA"/>
+        </w:rPr>
+        <w:tab/>
+      </w:r>
+    </w:p>
+    <w:p>
+      <w:pPr>
+        <w:ind w:firstLine="720"/>
+        <w:rPr>
+          <w:rFonts w:ascii="Bradley Hand ITC" w:hAnsi="Bradley Hand ITC" w:cs="Times New Roman"/>
+          <w:b/>
+          <w:sz w:val="28"/>
+          <w:lang w:val="fr-CA"/>
+        </w:rPr>
+      </w:pPr>
+      <w:r>
+        <w:rPr>
+          <w:rFonts w:ascii="Bradley Hand ITC" w:hAnsi="Bradley Hand ITC" w:cs="Times New Roman"/>
+          <w:b/>
+          <w:sz w:val="28"/>
+          <w:lang w:val="fr-CA"/>
+        </w:rPr>
+        <w:t xml:space="preserve">Situé a Djeleng 4 plus précisément entre la CCa bank et la pharmacie marché b, le centre de formation professionnelle la canadienne s’engage a  offrir une formation de qualité a ses apprenants dans différentes spécialités notamment : </w:t>
+      </w:r>
+    </w:p>
+    <w:p>
+      <w:pPr>
+        <w:pStyle w:val="5"/>
+        <w:numPr>
+          <w:ilvl w:val="0"/>
+          <w:numId w:val="3"/>
+        </w:numPr>
+        <w:rPr>
+          <w:rFonts w:ascii="Bradley Hand ITC" w:hAnsi="Bradley Hand ITC" w:cs="Times New Roman"/>
+          <w:b/>
+          <w:sz w:val="28"/>
+          <w:lang w:val="fr-CA"/>
+        </w:rPr>
+      </w:pPr>
+      <w:r>
+        <w:rPr>
+          <w:rFonts w:ascii="Bradley Hand ITC" w:hAnsi="Bradley Hand ITC" w:cs="Times New Roman"/>
+          <w:b/>
+          <w:sz w:val="28"/>
+          <w:lang w:val="fr-CA"/>
+        </w:rPr>
+        <w:t>Secrétariat bureautique</w:t>
+      </w:r>
+    </w:p>
+    <w:p>
+      <w:pPr>
+        <w:pStyle w:val="5"/>
+        <w:numPr>
+          <w:ilvl w:val="0"/>
+          <w:numId w:val="3"/>
+        </w:numPr>
+        <w:rPr>
+          <w:rFonts w:ascii="Bradley Hand ITC" w:hAnsi="Bradley Hand ITC" w:cs="Times New Roman"/>
+          <w:b/>
+          <w:sz w:val="28"/>
+          <w:lang w:val="fr-CA"/>
+        </w:rPr>
+      </w:pPr>
+      <w:r>
+        <w:rPr>
+          <w:rFonts w:ascii="Bradley Hand ITC" w:hAnsi="Bradley Hand ITC" w:cs="Times New Roman"/>
+          <w:b/>
+          <w:sz w:val="28"/>
+          <w:lang w:val="fr-CA"/>
+        </w:rPr>
+        <w:t xml:space="preserve">Secretariat de direction </w:t>
+      </w:r>
+    </w:p>
+    <w:p>
+      <w:pPr>
+        <w:pStyle w:val="5"/>
+        <w:numPr>
+          <w:ilvl w:val="0"/>
+          <w:numId w:val="3"/>
+        </w:numPr>
+        <w:rPr>
+          <w:rFonts w:ascii="Bradley Hand ITC" w:hAnsi="Bradley Hand ITC" w:cs="Times New Roman"/>
+          <w:b/>
+          <w:sz w:val="28"/>
+          <w:lang w:val="fr-CA"/>
+        </w:rPr>
+      </w:pPr>
+      <w:r>
+        <w:rPr>
+          <w:rFonts w:ascii="Bradley Hand ITC" w:hAnsi="Bradley Hand ITC" w:cs="Times New Roman"/>
+          <w:b/>
+          <w:sz w:val="28"/>
+          <w:lang w:val="fr-CA"/>
+        </w:rPr>
+        <w:t>Developpement d’application</w:t>
+      </w:r>
+    </w:p>
+    <w:p>
+      <w:pPr>
+        <w:pStyle w:val="5"/>
+        <w:numPr>
+          <w:ilvl w:val="0"/>
+          <w:numId w:val="3"/>
+        </w:numPr>
+        <w:rPr>
+          <w:rFonts w:ascii="Bradley Hand ITC" w:hAnsi="Bradley Hand ITC" w:cs="Times New Roman"/>
+          <w:b/>
+          <w:sz w:val="28"/>
+          <w:lang w:val="fr-CA"/>
+        </w:rPr>
+      </w:pPr>
+      <w:r>
+        <w:rPr>
+          <w:rFonts w:ascii="Bradley Hand ITC" w:hAnsi="Bradley Hand ITC" w:cs="Times New Roman"/>
+          <w:b/>
+          <w:sz w:val="28"/>
+          <w:lang w:val="fr-CA"/>
+        </w:rPr>
+        <w:t>Maintenance informatique</w:t>
+      </w:r>
+    </w:p>
+    <w:p>
+      <w:pPr>
+        <w:pStyle w:val="5"/>
+        <w:numPr>
+          <w:ilvl w:val="0"/>
+          <w:numId w:val="3"/>
+        </w:numPr>
+        <w:rPr>
+          <w:rFonts w:ascii="Bradley Hand ITC" w:hAnsi="Bradley Hand ITC" w:cs="Times New Roman"/>
+          <w:b/>
+          <w:sz w:val="28"/>
+          <w:lang w:val="fr-CA"/>
+        </w:rPr>
+      </w:pPr>
+      <w:r>
+        <w:rPr>
+          <w:rFonts w:ascii="Bradley Hand ITC" w:hAnsi="Bradley Hand ITC" w:cs="Times New Roman"/>
+          <w:b/>
+          <w:sz w:val="28"/>
+          <w:lang w:val="fr-CA"/>
+        </w:rPr>
+        <w:t>Comptabilité informatisée et gestion</w:t>
+      </w:r>
+    </w:p>
+    <w:p>
+      <w:pPr>
+        <w:pStyle w:val="5"/>
+        <w:numPr>
+          <w:ilvl w:val="0"/>
+          <w:numId w:val="3"/>
+        </w:numPr>
+        <w:rPr>
+          <w:rFonts w:ascii="Bradley Hand ITC" w:hAnsi="Bradley Hand ITC" w:cs="Times New Roman"/>
+          <w:b/>
+          <w:sz w:val="28"/>
+          <w:lang w:val="fr-CA"/>
+        </w:rPr>
+      </w:pPr>
+      <w:r>
+        <w:rPr>
+          <w:rFonts w:ascii="Bradley Hand ITC" w:hAnsi="Bradley Hand ITC" w:cs="Times New Roman"/>
+          <w:b/>
+          <w:sz w:val="28"/>
+          <w:lang w:val="fr-CA"/>
+        </w:rPr>
+        <w:t>Graphisme de prodution</w:t>
+      </w:r>
+      <w:r>
+        <w:rPr>
+          <w:rFonts w:hint="default" w:ascii="Bradley Hand ITC" w:hAnsi="Bradley Hand ITC" w:cs="Times New Roman"/>
+          <w:b/>
+          <w:sz w:val="28"/>
+          <w:lang w:val="fr-CA"/>
+        </w:rPr>
+        <w:t xml:space="preserve"> et bien d’autre</w:t>
+      </w:r>
+    </w:p>
+    <w:p>
+      <w:pPr>
+        <w:rPr>
+          <w:rFonts w:ascii="Bradley Hand ITC" w:hAnsi="Bradley Hand ITC" w:cs="Times New Roman"/>
+          <w:b/>
+          <w:sz w:val="28"/>
+          <w:lang w:val="fr-CA"/>
+        </w:rPr>
+      </w:pPr>
+      <w:r>
+        <w:rPr>
+          <w:rFonts w:ascii="Bradley Hand ITC" w:hAnsi="Bradley Hand ITC" w:cs="Times New Roman"/>
+          <w:b/>
+          <w:sz w:val="28"/>
+          <w:lang w:val="fr-CA"/>
+        </w:rPr>
+        <w:t xml:space="preserve">Par ailleurs, le centre de formation professionnlelle la canadienne a en sa possession plusieurs atouts essentielle a son developpement, on note </w:t>
+      </w:r>
+    </w:p>
+    <w:p>
+      <w:pPr>
+        <w:pStyle w:val="5"/>
+        <w:numPr>
+          <w:ilvl w:val="0"/>
+          <w:numId w:val="4"/>
+        </w:numPr>
+        <w:rPr>
+          <w:rFonts w:ascii="Bradley Hand ITC" w:hAnsi="Bradley Hand ITC" w:cs="Times New Roman"/>
+          <w:b/>
+          <w:sz w:val="28"/>
+          <w:lang w:val="fr-CA"/>
+        </w:rPr>
+      </w:pPr>
+      <w:r>
+        <w:rPr>
+          <w:rFonts w:ascii="Bradley Hand ITC" w:hAnsi="Bradley Hand ITC" w:cs="Times New Roman"/>
+          <w:b/>
+          <w:sz w:val="28"/>
+          <w:lang w:val="fr-CA"/>
+        </w:rPr>
+        <w:t>Des salles multimedias equipés</w:t>
+      </w:r>
+    </w:p>
+    <w:p>
+      <w:pPr>
+        <w:pStyle w:val="5"/>
+        <w:numPr>
+          <w:ilvl w:val="0"/>
+          <w:numId w:val="4"/>
+        </w:numPr>
+        <w:rPr>
+          <w:rFonts w:ascii="Bradley Hand ITC" w:hAnsi="Bradley Hand ITC" w:cs="Times New Roman"/>
+          <w:b/>
+          <w:sz w:val="28"/>
+          <w:lang w:val="fr-CA"/>
+        </w:rPr>
+      </w:pPr>
+      <w:r>
+        <w:rPr>
+          <w:rFonts w:ascii="Bradley Hand ITC" w:hAnsi="Bradley Hand ITC" w:cs="Times New Roman"/>
+          <w:b/>
+          <w:sz w:val="28"/>
+          <w:lang w:val="fr-CA"/>
+        </w:rPr>
+        <w:t>Un réseau wifi haut débit</w:t>
+      </w:r>
+    </w:p>
+    <w:p>
+      <w:pPr>
+        <w:pStyle w:val="5"/>
+        <w:numPr>
+          <w:ilvl w:val="0"/>
+          <w:numId w:val="4"/>
+        </w:numPr>
+        <w:rPr>
+          <w:rFonts w:ascii="Bradley Hand ITC" w:hAnsi="Bradley Hand ITC" w:cs="Times New Roman"/>
+          <w:b/>
+          <w:sz w:val="28"/>
+          <w:lang w:val="fr-CA"/>
+        </w:rPr>
+      </w:pPr>
+      <w:r>
+        <w:rPr>
+          <w:rFonts w:ascii="Bradley Hand ITC" w:hAnsi="Bradley Hand ITC" w:cs="Times New Roman"/>
+          <w:b/>
+          <w:sz w:val="28"/>
+          <w:lang w:val="fr-CA"/>
+        </w:rPr>
+        <w:t>Un bus disponible pour le transport de ses apprenants</w:t>
+      </w:r>
+    </w:p>
+    <w:p>
+      <w:pPr>
+        <w:rPr>
+          <w:rFonts w:ascii="Bradley Hand ITC" w:hAnsi="Bradley Hand ITC" w:cs="Times New Roman"/>
+          <w:b/>
+          <w:sz w:val="28"/>
+          <w:lang w:val="fr-CA"/>
+        </w:rPr>
+      </w:pPr>
+    </w:p>
+    <w:p>
+      <w:pPr>
+        <w:rPr>
+          <w:rFonts w:ascii="Bradley Hand ITC" w:hAnsi="Bradley Hand ITC" w:cs="Times New Roman"/>
+          <w:b/>
+          <w:sz w:val="28"/>
+          <w:lang w:val="fr-CA"/>
+        </w:rPr>
+      </w:pPr>
+      <w:r>
+        <w:rPr>
+          <w:rFonts w:ascii="Bradley Hand ITC" w:hAnsi="Bradley Hand ITC" w:cs="Times New Roman"/>
+          <w:b/>
+          <w:sz w:val="28"/>
+          <w:lang w:val="fr-CA"/>
+        </w:rPr>
+        <w:t>Trans : Ayant ainsi terminé la présentation du cfpc dans sa globalité, nous passon au prochain point qui est la présentation su déroulement de notre stage au sein de celle-ci.</w:t>
       </w:r>
     </w:p>
     <w:p>
@@ -487,688 +807,432 @@
       </w:pPr>
       <w:r>
         <w:rPr>
-          <w:rFonts w:ascii="Bradley Hand ITC" w:hAnsi="Bradley Hand ITC" w:cs="Times New Roman"/>
-          <w:b/>
-          <w:sz w:val="28"/>
-          <w:lang w:val="fr-CA"/>
-        </w:rPr>
-        <w:t>suite a un agrément</w:t>
+          <w:rFonts w:hint="default" w:ascii="Bradley Hand ITC" w:hAnsi="Bradley Hand ITC"/>
+          <w:b/>
+          <w:sz w:val="28"/>
+          <w:lang w:val="fr-CA"/>
+        </w:rPr>
+        <w:t>A present que nous avons une idée claire du CFPC, nous allons vous présenter comment notre stage s'est déroulé au sein de cette structure, en détaillant les différentes phases et les missions qui  nous ont été confiées</w:t>
+      </w:r>
+    </w:p>
+    <w:p>
+      <w:pPr>
+        <w:rPr>
+          <w:rFonts w:ascii="Bradley Hand ITC" w:hAnsi="Bradley Hand ITC" w:cs="Times New Roman"/>
+          <w:b/>
+          <w:sz w:val="28"/>
+          <w:lang w:val="fr-CA"/>
+        </w:rPr>
+      </w:pPr>
+    </w:p>
+    <w:p>
+      <w:pPr>
+        <w:ind w:firstLine="720"/>
+        <w:rPr>
+          <w:rFonts w:ascii="Bradley Hand ITC" w:hAnsi="Bradley Hand ITC" w:cs="Times New Roman"/>
+          <w:b/>
+          <w:sz w:val="28"/>
+          <w:lang w:val="fr-CA"/>
+        </w:rPr>
+      </w:pPr>
+      <w:r>
+        <w:rPr>
+          <w:rFonts w:ascii="Bradley Hand ITC" w:hAnsi="Bradley Hand ITC" w:cs="Times New Roman"/>
+          <w:b/>
+          <w:sz w:val="28"/>
+          <w:lang w:val="fr-CA"/>
+        </w:rPr>
+        <w:t>Nous débutons notre stage au cfpc le 1</w:t>
+      </w:r>
+      <w:r>
+        <w:rPr>
+          <w:rFonts w:ascii="Bradley Hand ITC" w:hAnsi="Bradley Hand ITC" w:cs="Times New Roman"/>
+          <w:b/>
+          <w:sz w:val="28"/>
+          <w:vertAlign w:val="superscript"/>
+          <w:lang w:val="fr-CA"/>
+        </w:rPr>
+        <w:t>er</w:t>
+      </w:r>
+      <w:r>
+        <w:rPr>
+          <w:rFonts w:ascii="Bradley Hand ITC" w:hAnsi="Bradley Hand ITC" w:cs="Times New Roman"/>
+          <w:b/>
+          <w:sz w:val="28"/>
+          <w:lang w:val="fr-CA"/>
+        </w:rPr>
+        <w:t xml:space="preserve"> juillet 2024, durant ce stage nous effectués de nombreuses activités et rencontrés plusieurs difficultés qui ont meublé notre parcourt.</w:t>
+      </w:r>
+    </w:p>
+    <w:p>
+      <w:pPr>
+        <w:ind w:firstLine="720"/>
+        <w:rPr>
+          <w:rFonts w:ascii="Bradley Hand ITC" w:hAnsi="Bradley Hand ITC" w:cs="Times New Roman"/>
+          <w:b/>
+          <w:sz w:val="28"/>
+          <w:lang w:val="fr-CA"/>
+        </w:rPr>
+      </w:pPr>
+      <w:r>
+        <w:rPr>
+          <w:rFonts w:ascii="Bradley Hand ITC" w:hAnsi="Bradley Hand ITC" w:cs="Times New Roman"/>
+          <w:b/>
+          <w:sz w:val="28"/>
+          <w:lang w:val="fr-CA"/>
+        </w:rPr>
+        <w:t xml:space="preserve">Parmi ces activités que nous avons menées, on note : l’apprentissage de nouvelle technologie à savoir : </w:t>
+      </w:r>
+    </w:p>
+    <w:p>
+      <w:pPr>
+        <w:pStyle w:val="5"/>
+        <w:numPr>
+          <w:ilvl w:val="0"/>
+          <w:numId w:val="5"/>
+        </w:numPr>
+        <w:rPr>
+          <w:rFonts w:ascii="Bradley Hand ITC" w:hAnsi="Bradley Hand ITC" w:cs="Times New Roman"/>
+          <w:b/>
+          <w:sz w:val="28"/>
+          <w:lang w:val="fr-CA"/>
+        </w:rPr>
+      </w:pPr>
+      <w:r>
+        <w:rPr>
+          <w:rFonts w:hint="default" w:ascii="Bradley Hand ITC" w:hAnsi="Bradley Hand ITC" w:cs="Times New Roman"/>
+          <w:b/>
+          <w:sz w:val="28"/>
+          <w:lang w:val="fr-CA"/>
+        </w:rPr>
+        <w:t>La réalisation d’un blog et espace membre  en php   en utilisant mysql comme base de données</w:t>
+      </w:r>
+    </w:p>
+    <w:p>
+      <w:pPr>
+        <w:pStyle w:val="5"/>
+        <w:numPr>
+          <w:numId w:val="0"/>
+        </w:numPr>
+        <w:ind w:left="1080" w:leftChars="0"/>
+        <w:rPr>
+          <w:rFonts w:ascii="Bradley Hand ITC" w:hAnsi="Bradley Hand ITC" w:cs="Times New Roman"/>
+          <w:b/>
+          <w:sz w:val="28"/>
+          <w:lang w:val="fr-CA"/>
+        </w:rPr>
+      </w:pPr>
+    </w:p>
+    <w:p>
+      <w:pPr>
+        <w:pStyle w:val="5"/>
+        <w:numPr>
+          <w:ilvl w:val="0"/>
+          <w:numId w:val="5"/>
+        </w:numPr>
+        <w:rPr>
+          <w:rFonts w:ascii="Bradley Hand ITC" w:hAnsi="Bradley Hand ITC" w:cs="Times New Roman"/>
+          <w:b/>
+          <w:sz w:val="28"/>
+          <w:lang w:val="fr-CA"/>
+        </w:rPr>
+      </w:pPr>
+      <w:r>
+        <w:rPr>
+          <w:rFonts w:ascii="Bradley Hand ITC" w:hAnsi="Bradley Hand ITC" w:cs="Times New Roman"/>
+          <w:b/>
+          <w:sz w:val="28"/>
+          <w:lang w:val="fr-CA"/>
+        </w:rPr>
+        <w:t xml:space="preserve">Tailwindcss qui se base sur le langage CSs et qui permet la mise en forme et le stylisage de nos pages web, on note egalement </w:t>
+      </w:r>
+    </w:p>
+    <w:p>
+      <w:pPr>
+        <w:pStyle w:val="5"/>
+        <w:numPr>
+          <w:numId w:val="0"/>
+        </w:numPr>
+        <w:ind w:left="1080" w:leftChars="0"/>
+        <w:rPr>
+          <w:rFonts w:ascii="Bradley Hand ITC" w:hAnsi="Bradley Hand ITC" w:cs="Times New Roman"/>
+          <w:b/>
+          <w:sz w:val="28"/>
+          <w:lang w:val="fr-CA"/>
+        </w:rPr>
+      </w:pPr>
+    </w:p>
+    <w:p>
+      <w:pPr>
+        <w:pStyle w:val="5"/>
+        <w:numPr>
+          <w:ilvl w:val="0"/>
+          <w:numId w:val="5"/>
+        </w:numPr>
+        <w:rPr>
+          <w:rFonts w:ascii="Bradley Hand ITC" w:hAnsi="Bradley Hand ITC" w:cs="Times New Roman"/>
+          <w:b/>
+          <w:sz w:val="28"/>
+          <w:lang w:val="fr-CA"/>
+        </w:rPr>
+      </w:pPr>
+      <w:r>
+        <w:rPr>
+          <w:rFonts w:ascii="Bradley Hand ITC" w:hAnsi="Bradley Hand ITC" w:cs="Times New Roman"/>
+          <w:b/>
+          <w:sz w:val="28"/>
+          <w:lang w:val="fr-CA"/>
+        </w:rPr>
+        <w:t>Laravel qui se base sur le langage php et qui permet de concevoir des application fullstack de maniere simple et structuré tout en le combinant a un moteur de generation de template comme blade</w:t>
+      </w:r>
+      <w:r>
+        <w:rPr>
+          <w:rFonts w:hint="default" w:ascii="Bradley Hand ITC" w:hAnsi="Bradley Hand ITC" w:cs="Times New Roman"/>
+          <w:b/>
+          <w:sz w:val="28"/>
+          <w:lang w:val="fr-CA"/>
+        </w:rPr>
+        <w:t>.</w:t>
+      </w:r>
+    </w:p>
+    <w:p>
+      <w:pPr>
+        <w:pStyle w:val="5"/>
+        <w:numPr>
+          <w:numId w:val="0"/>
+        </w:numPr>
+        <w:ind w:left="1080" w:leftChars="0"/>
+        <w:rPr>
+          <w:rFonts w:ascii="Bradley Hand ITC" w:hAnsi="Bradley Hand ITC" w:cs="Times New Roman"/>
+          <w:b/>
+          <w:sz w:val="28"/>
+          <w:lang w:val="fr-CA"/>
+        </w:rPr>
+      </w:pPr>
+    </w:p>
+    <w:p>
+      <w:pPr>
+        <w:rPr>
+          <w:rFonts w:ascii="Bradley Hand ITC" w:hAnsi="Bradley Hand ITC" w:cs="Times New Roman"/>
+          <w:b/>
+          <w:sz w:val="28"/>
+          <w:lang w:val="fr-CA"/>
+        </w:rPr>
+      </w:pPr>
+      <w:r>
+        <w:rPr>
+          <w:rFonts w:ascii="Bradley Hand ITC" w:hAnsi="Bradley Hand ITC" w:cs="Times New Roman"/>
+          <w:b/>
+          <w:sz w:val="28"/>
+          <w:lang w:val="fr-CA"/>
+        </w:rPr>
+        <w:t>Par ailleurs, nous avons avons decouvert plusieurs concepts qui s’integre dans le monde du developpement d’aplications web a savoir :</w:t>
+      </w:r>
+    </w:p>
+    <w:p>
+      <w:pPr>
+        <w:pStyle w:val="5"/>
+        <w:numPr>
+          <w:ilvl w:val="0"/>
+          <w:numId w:val="6"/>
+        </w:numPr>
+        <w:rPr>
+          <w:rFonts w:ascii="Bradley Hand ITC" w:hAnsi="Bradley Hand ITC" w:cs="Times New Roman"/>
+          <w:b/>
+          <w:sz w:val="28"/>
+          <w:lang w:val="fr-CA"/>
+        </w:rPr>
+      </w:pPr>
+      <w:r>
+        <w:rPr>
+          <w:rFonts w:ascii="Bradley Hand ITC" w:hAnsi="Bradley Hand ITC" w:cs="Times New Roman"/>
+          <w:b/>
+          <w:sz w:val="28"/>
+          <w:lang w:val="fr-CA"/>
+        </w:rPr>
+        <w:t>le concept de POO( programmation orientée objet) qui est un paradigme de la programmation qui inclus les concepts l’abstraction, l’encapsulation, l’heritage, le polymorphisme pour structurer et organiser le code de manière efficace.</w:t>
+      </w:r>
+    </w:p>
+    <w:p>
+      <w:pPr>
+        <w:pStyle w:val="5"/>
+        <w:numPr>
+          <w:ilvl w:val="0"/>
+          <w:numId w:val="6"/>
+        </w:numPr>
+        <w:rPr>
+          <w:rFonts w:ascii="Bradley Hand ITC" w:hAnsi="Bradley Hand ITC" w:cs="Times New Roman"/>
+          <w:b/>
+          <w:sz w:val="28"/>
+          <w:lang w:val="fr-CA"/>
+        </w:rPr>
+      </w:pPr>
+      <w:r>
+        <w:rPr>
+          <w:rFonts w:ascii="Bradley Hand ITC" w:hAnsi="Bradley Hand ITC" w:cs="Times New Roman"/>
+          <w:b/>
+          <w:sz w:val="28"/>
+          <w:lang w:val="fr-CA"/>
+        </w:rPr>
+        <w:t>Le concept de modele</w:t>
+      </w:r>
+      <w:r>
+        <w:rPr>
+          <w:rFonts w:hint="default" w:ascii="Bradley Hand ITC" w:hAnsi="Bradley Hand ITC" w:cs="Times New Roman"/>
+          <w:b/>
+          <w:sz w:val="28"/>
+          <w:lang w:val="fr-CA"/>
+        </w:rPr>
+        <w:t>-vue-controlleur qui est uen structure archiectural qui separe le code source en trois partie : la logique metier, la presentation, et les données.</w:t>
+      </w:r>
+    </w:p>
+    <w:p>
+      <w:pPr>
+        <w:pStyle w:val="5"/>
+        <w:numPr>
+          <w:ilvl w:val="0"/>
+          <w:numId w:val="6"/>
+        </w:numPr>
+        <w:rPr>
+          <w:rFonts w:ascii="Bradley Hand ITC" w:hAnsi="Bradley Hand ITC" w:cs="Times New Roman"/>
+          <w:b/>
+          <w:sz w:val="28"/>
+          <w:lang w:val="fr-CA"/>
+        </w:rPr>
+      </w:pPr>
+      <w:r>
+        <w:rPr>
+          <w:rFonts w:hint="default" w:ascii="Bradley Hand ITC" w:hAnsi="Bradley Hand ITC" w:cs="Times New Roman"/>
+          <w:b/>
+          <w:sz w:val="28"/>
+          <w:lang w:val="fr-CA"/>
+        </w:rPr>
+        <w:t>Nous avons egalement appris comment heberger un projet laravel sur un serveur wew comme hostinger ou heroku</w:t>
+      </w:r>
+    </w:p>
+    <w:p>
+      <w:pPr>
+        <w:pStyle w:val="5"/>
+        <w:numPr>
+          <w:numId w:val="0"/>
+        </w:numPr>
+        <w:ind w:left="360" w:leftChars="0"/>
+        <w:rPr>
+          <w:rFonts w:ascii="Bradley Hand ITC" w:hAnsi="Bradley Hand ITC" w:cs="Times New Roman"/>
+          <w:b/>
+          <w:sz w:val="28"/>
+          <w:lang w:val="fr-CA"/>
+        </w:rPr>
+      </w:pPr>
+    </w:p>
+    <w:p>
+      <w:pPr>
+        <w:pStyle w:val="5"/>
+        <w:numPr>
+          <w:numId w:val="0"/>
+        </w:numPr>
+        <w:ind w:firstLine="720" w:firstLineChars="0"/>
+        <w:rPr>
+          <w:rFonts w:ascii="Bradley Hand ITC" w:hAnsi="Bradley Hand ITC" w:cs="Times New Roman"/>
+          <w:b/>
+          <w:sz w:val="28"/>
+          <w:lang w:val="fr-CA"/>
+        </w:rPr>
+      </w:pPr>
+      <w:r>
+        <w:rPr>
+          <w:rFonts w:hint="default" w:ascii="Bradley Hand ITC" w:hAnsi="Bradley Hand ITC"/>
+          <w:b/>
+          <w:sz w:val="28"/>
+          <w:lang w:val="fr-CA"/>
+        </w:rPr>
+        <w:t>Par ailleurs, Dans le cadre de notre stage, nous avons eu l'opportunité de travailler sur un projet concret qui visait à améliorer la gestion des carnets de notes au CFPC, que j’ai nommé student_app et donc Je  vous le présenterais en détail.</w:t>
+      </w:r>
+      <w:r>
+        <w:rPr>
+          <w:rFonts w:ascii="Bradley Hand ITC" w:hAnsi="Bradley Hand ITC" w:cs="Times New Roman"/>
+          <w:b/>
+          <w:sz w:val="28"/>
+          <w:lang w:val="fr-CA"/>
+        </w:rPr>
+        <w:t>.</w:t>
+      </w:r>
+    </w:p>
+    <w:p>
+      <w:pPr>
+        <w:pStyle w:val="5"/>
+        <w:numPr>
+          <w:numId w:val="0"/>
+        </w:numPr>
+        <w:ind w:firstLine="720" w:firstLineChars="0"/>
+        <w:rPr>
+          <w:rFonts w:hint="default" w:ascii="Bradley Hand ITC" w:hAnsi="Bradley Hand ITC" w:cs="Times New Roman"/>
+          <w:b/>
+          <w:sz w:val="28"/>
+          <w:lang w:val="fr-CA"/>
+        </w:rPr>
+      </w:pPr>
+      <w:r>
+        <w:rPr>
+          <w:rFonts w:hint="default" w:ascii="Bradley Hand ITC" w:hAnsi="Bradley Hand ITC" w:cs="Times New Roman"/>
+          <w:b/>
+          <w:sz w:val="28"/>
+          <w:lang w:val="fr-CA"/>
+        </w:rPr>
+        <w:t>Bien qu’ayons effectué toutes ces activités durant notre stage, nous avons egalement rencontrés de nombreuses difficultés parmi les lesquelles:</w:t>
+      </w:r>
+    </w:p>
+    <w:p>
+      <w:pPr>
+        <w:pStyle w:val="5"/>
+        <w:numPr>
+          <w:ilvl w:val="0"/>
+          <w:numId w:val="7"/>
+        </w:numPr>
+        <w:ind w:left="420" w:leftChars="0" w:hanging="420" w:firstLineChars="0"/>
+        <w:rPr>
+          <w:rFonts w:hint="default" w:ascii="Bradley Hand ITC" w:hAnsi="Bradley Hand ITC" w:cs="Times New Roman"/>
+          <w:b/>
+          <w:sz w:val="28"/>
+          <w:lang w:val="fr-CA"/>
+        </w:rPr>
+      </w:pPr>
+      <w:r>
+        <w:rPr>
+          <w:rFonts w:hint="default" w:ascii="Bradley Hand ITC" w:hAnsi="Bradley Hand ITC" w:cs="Times New Roman"/>
+          <w:b/>
+          <w:sz w:val="28"/>
+          <w:lang w:val="fr-CA"/>
+        </w:rPr>
+        <w:t>La difficulté de prise en main du frameOrk laravel qui a ralenti notre developement</w:t>
+      </w:r>
+    </w:p>
+    <w:p>
+      <w:pPr>
+        <w:pStyle w:val="5"/>
+        <w:numPr>
+          <w:ilvl w:val="0"/>
+          <w:numId w:val="7"/>
+        </w:numPr>
+        <w:ind w:left="420" w:leftChars="0" w:hanging="420" w:firstLineChars="0"/>
+        <w:rPr>
+          <w:rFonts w:hint="default" w:ascii="Bradley Hand ITC" w:hAnsi="Bradley Hand ITC" w:cs="Times New Roman"/>
+          <w:b/>
+          <w:sz w:val="28"/>
+          <w:lang w:val="fr-CA"/>
+        </w:rPr>
+      </w:pPr>
+      <w:r>
+        <w:rPr>
+          <w:rFonts w:hint="default" w:ascii="Bradley Hand ITC" w:hAnsi="Bradley Hand ITC" w:cs="Times New Roman"/>
+          <w:b/>
+          <w:sz w:val="28"/>
+          <w:lang w:val="fr-CA"/>
+        </w:rPr>
+        <w:t xml:space="preserve">L’instabilité du reseau wifi qui nous empechait parfois d’acceder a certaines ressources au net </w:t>
       </w:r>
       <w:bookmarkStart w:id="0" w:name="_GoBack"/>
       <w:bookmarkEnd w:id="0"/>
-      <w:r>
-        <w:rPr>
-          <w:rFonts w:ascii="Bradley Hand ITC" w:hAnsi="Bradley Hand ITC" w:cs="Times New Roman"/>
-          <w:b/>
-          <w:sz w:val="28"/>
-          <w:lang w:val="fr-CA"/>
-        </w:rPr>
-        <w:t xml:space="preserve"> accordé par le ministère de la l’emploi et de la formation professionnelle.</w:t>
-      </w:r>
-      <w:r>
-        <w:rPr>
-          <w:rFonts w:ascii="Bradley Hand ITC" w:hAnsi="Bradley Hand ITC" w:cs="Times New Roman"/>
-          <w:b/>
-          <w:sz w:val="28"/>
-          <w:lang w:val="fr-CA"/>
-        </w:rPr>
-        <w:tab/>
-      </w:r>
-    </w:p>
-    <w:p>
-      <w:pPr>
-        <w:ind w:firstLine="720"/>
-        <w:rPr>
-          <w:rFonts w:ascii="Bradley Hand ITC" w:hAnsi="Bradley Hand ITC" w:cs="Times New Roman"/>
-          <w:b/>
-          <w:sz w:val="28"/>
-          <w:lang w:val="fr-CA"/>
-        </w:rPr>
-      </w:pPr>
-      <w:r>
-        <w:rPr>
-          <w:rFonts w:ascii="Bradley Hand ITC" w:hAnsi="Bradley Hand ITC" w:cs="Times New Roman"/>
-          <w:b/>
-          <w:sz w:val="28"/>
-          <w:lang w:val="fr-CA"/>
-        </w:rPr>
-        <w:t xml:space="preserve">Situé a Djeleng 4 plus precisement entre la CCa bank et la pharmacie marché b, le centre de formation professionnelle la canadienne s’engage a  offrir une formation de qualité a ses apprenants dans les differentes spécialités notament : </w:t>
-      </w:r>
-    </w:p>
-    <w:p>
-      <w:pPr>
-        <w:pStyle w:val="5"/>
-        <w:numPr>
-          <w:ilvl w:val="0"/>
-          <w:numId w:val="3"/>
-        </w:numPr>
-        <w:rPr>
-          <w:rFonts w:ascii="Bradley Hand ITC" w:hAnsi="Bradley Hand ITC" w:cs="Times New Roman"/>
-          <w:b/>
-          <w:sz w:val="28"/>
-          <w:lang w:val="fr-CA"/>
-        </w:rPr>
-      </w:pPr>
-      <w:r>
-        <w:rPr>
-          <w:rFonts w:ascii="Bradley Hand ITC" w:hAnsi="Bradley Hand ITC" w:cs="Times New Roman"/>
-          <w:b/>
-          <w:sz w:val="28"/>
-          <w:lang w:val="fr-CA"/>
-        </w:rPr>
-        <w:t>Secretariat bureautique</w:t>
-      </w:r>
-    </w:p>
-    <w:p>
-      <w:pPr>
-        <w:pStyle w:val="5"/>
-        <w:numPr>
-          <w:ilvl w:val="0"/>
-          <w:numId w:val="3"/>
-        </w:numPr>
-        <w:rPr>
-          <w:rFonts w:ascii="Bradley Hand ITC" w:hAnsi="Bradley Hand ITC" w:cs="Times New Roman"/>
-          <w:b/>
-          <w:sz w:val="28"/>
-          <w:lang w:val="fr-CA"/>
-        </w:rPr>
-      </w:pPr>
-      <w:r>
-        <w:rPr>
-          <w:rFonts w:ascii="Bradley Hand ITC" w:hAnsi="Bradley Hand ITC" w:cs="Times New Roman"/>
-          <w:b/>
-          <w:sz w:val="28"/>
-          <w:lang w:val="fr-CA"/>
-        </w:rPr>
-        <w:t>Secretariat comptable</w:t>
-      </w:r>
-    </w:p>
-    <w:p>
-      <w:pPr>
-        <w:pStyle w:val="5"/>
-        <w:numPr>
-          <w:ilvl w:val="0"/>
-          <w:numId w:val="3"/>
-        </w:numPr>
-        <w:rPr>
-          <w:rFonts w:ascii="Bradley Hand ITC" w:hAnsi="Bradley Hand ITC" w:cs="Times New Roman"/>
-          <w:b/>
-          <w:sz w:val="28"/>
-          <w:lang w:val="fr-CA"/>
-        </w:rPr>
-      </w:pPr>
-      <w:r>
-        <w:rPr>
-          <w:rFonts w:ascii="Bradley Hand ITC" w:hAnsi="Bradley Hand ITC" w:cs="Times New Roman"/>
-          <w:b/>
-          <w:sz w:val="28"/>
-          <w:lang w:val="fr-CA"/>
-        </w:rPr>
-        <w:t>Developpement d’application</w:t>
-      </w:r>
-    </w:p>
-    <w:p>
-      <w:pPr>
-        <w:pStyle w:val="5"/>
-        <w:numPr>
-          <w:ilvl w:val="0"/>
-          <w:numId w:val="3"/>
-        </w:numPr>
-        <w:rPr>
-          <w:rFonts w:ascii="Bradley Hand ITC" w:hAnsi="Bradley Hand ITC" w:cs="Times New Roman"/>
-          <w:b/>
-          <w:sz w:val="28"/>
-          <w:lang w:val="fr-CA"/>
-        </w:rPr>
-      </w:pPr>
-      <w:r>
-        <w:rPr>
-          <w:rFonts w:ascii="Bradley Hand ITC" w:hAnsi="Bradley Hand ITC" w:cs="Times New Roman"/>
-          <w:b/>
-          <w:sz w:val="28"/>
-          <w:lang w:val="fr-CA"/>
-        </w:rPr>
-        <w:t xml:space="preserve">Secretariat de direction </w:t>
-      </w:r>
-    </w:p>
-    <w:p>
-      <w:pPr>
-        <w:pStyle w:val="5"/>
-        <w:numPr>
-          <w:ilvl w:val="0"/>
-          <w:numId w:val="3"/>
-        </w:numPr>
-        <w:rPr>
-          <w:rFonts w:ascii="Bradley Hand ITC" w:hAnsi="Bradley Hand ITC" w:cs="Times New Roman"/>
-          <w:b/>
-          <w:sz w:val="28"/>
-          <w:lang w:val="fr-CA"/>
-        </w:rPr>
-      </w:pPr>
-      <w:r>
-        <w:rPr>
-          <w:rFonts w:ascii="Bradley Hand ITC" w:hAnsi="Bradley Hand ITC" w:cs="Times New Roman"/>
-          <w:b/>
-          <w:sz w:val="28"/>
-          <w:lang w:val="fr-CA"/>
-        </w:rPr>
-        <w:t>Maintenance informatique</w:t>
-      </w:r>
-    </w:p>
-    <w:p>
-      <w:pPr>
-        <w:pStyle w:val="5"/>
-        <w:numPr>
-          <w:ilvl w:val="0"/>
-          <w:numId w:val="3"/>
-        </w:numPr>
-        <w:rPr>
-          <w:rFonts w:ascii="Bradley Hand ITC" w:hAnsi="Bradley Hand ITC" w:cs="Times New Roman"/>
-          <w:b/>
-          <w:sz w:val="28"/>
-          <w:lang w:val="fr-CA"/>
-        </w:rPr>
-      </w:pPr>
-      <w:r>
-        <w:rPr>
-          <w:rFonts w:ascii="Bradley Hand ITC" w:hAnsi="Bradley Hand ITC" w:cs="Times New Roman"/>
-          <w:b/>
-          <w:sz w:val="28"/>
-          <w:lang w:val="fr-CA"/>
-        </w:rPr>
-        <w:t>Maintenance des reseaux informatique</w:t>
-      </w:r>
-    </w:p>
-    <w:p>
-      <w:pPr>
-        <w:pStyle w:val="5"/>
-        <w:numPr>
-          <w:ilvl w:val="0"/>
-          <w:numId w:val="3"/>
-        </w:numPr>
-        <w:rPr>
-          <w:rFonts w:ascii="Bradley Hand ITC" w:hAnsi="Bradley Hand ITC" w:cs="Times New Roman"/>
-          <w:b/>
-          <w:sz w:val="28"/>
-          <w:lang w:val="fr-CA"/>
-        </w:rPr>
-      </w:pPr>
-      <w:r>
-        <w:rPr>
-          <w:rFonts w:ascii="Bradley Hand ITC" w:hAnsi="Bradley Hand ITC" w:cs="Times New Roman"/>
-          <w:b/>
-          <w:sz w:val="28"/>
-          <w:lang w:val="fr-CA"/>
-        </w:rPr>
-        <w:t>Comptabilité informatisée et gestion</w:t>
-      </w:r>
-    </w:p>
-    <w:p>
-      <w:pPr>
-        <w:pStyle w:val="5"/>
-        <w:numPr>
-          <w:ilvl w:val="0"/>
-          <w:numId w:val="3"/>
-        </w:numPr>
-        <w:rPr>
-          <w:rFonts w:ascii="Bradley Hand ITC" w:hAnsi="Bradley Hand ITC" w:cs="Times New Roman"/>
-          <w:b/>
-          <w:sz w:val="28"/>
-          <w:lang w:val="fr-CA"/>
-        </w:rPr>
-      </w:pPr>
-      <w:r>
-        <w:rPr>
-          <w:rFonts w:ascii="Bradley Hand ITC" w:hAnsi="Bradley Hand ITC" w:cs="Times New Roman"/>
-          <w:b/>
-          <w:sz w:val="28"/>
-          <w:lang w:val="fr-CA"/>
-        </w:rPr>
-        <w:t>Graphisme de prodution</w:t>
-      </w:r>
-    </w:p>
-    <w:p>
-      <w:pPr>
-        <w:pStyle w:val="5"/>
-        <w:numPr>
-          <w:ilvl w:val="0"/>
-          <w:numId w:val="3"/>
-        </w:numPr>
-        <w:rPr>
-          <w:rFonts w:ascii="Bradley Hand ITC" w:hAnsi="Bradley Hand ITC" w:cs="Times New Roman"/>
-          <w:b/>
-          <w:sz w:val="28"/>
-          <w:lang w:val="fr-CA"/>
-        </w:rPr>
-      </w:pPr>
-      <w:r>
-        <w:rPr>
-          <w:rFonts w:ascii="Bradley Hand ITC" w:hAnsi="Bradley Hand ITC" w:cs="Times New Roman"/>
-          <w:b/>
-          <w:sz w:val="28"/>
-          <w:lang w:val="fr-CA"/>
-        </w:rPr>
-        <w:t>Webmaster et bien d’autres,</w:t>
-      </w:r>
-    </w:p>
-    <w:p>
-      <w:pPr>
-        <w:rPr>
-          <w:rFonts w:ascii="Bradley Hand ITC" w:hAnsi="Bradley Hand ITC" w:cs="Times New Roman"/>
-          <w:b/>
-          <w:sz w:val="28"/>
-          <w:lang w:val="fr-CA"/>
-        </w:rPr>
-      </w:pPr>
-      <w:r>
-        <w:rPr>
-          <w:rFonts w:ascii="Bradley Hand ITC" w:hAnsi="Bradley Hand ITC" w:cs="Times New Roman"/>
-          <w:b/>
-          <w:sz w:val="28"/>
-          <w:lang w:val="fr-CA"/>
-        </w:rPr>
-        <w:t xml:space="preserve">Par ailleurs, le centre de formation professionnlelle la canadienne a en sa possession plusieurs atouts essentielle a son developpement, on note </w:t>
-      </w:r>
-    </w:p>
-    <w:p>
-      <w:pPr>
-        <w:pStyle w:val="5"/>
-        <w:numPr>
-          <w:ilvl w:val="0"/>
-          <w:numId w:val="4"/>
-        </w:numPr>
-        <w:rPr>
-          <w:rFonts w:ascii="Bradley Hand ITC" w:hAnsi="Bradley Hand ITC" w:cs="Times New Roman"/>
-          <w:b/>
-          <w:sz w:val="28"/>
-          <w:lang w:val="fr-CA"/>
-        </w:rPr>
-      </w:pPr>
-      <w:r>
-        <w:rPr>
-          <w:rFonts w:ascii="Bradley Hand ITC" w:hAnsi="Bradley Hand ITC" w:cs="Times New Roman"/>
-          <w:b/>
-          <w:sz w:val="28"/>
-          <w:lang w:val="fr-CA"/>
-        </w:rPr>
-        <w:t>Des salles multimedias equipés</w:t>
-      </w:r>
-    </w:p>
-    <w:p>
-      <w:pPr>
-        <w:pStyle w:val="5"/>
-        <w:numPr>
-          <w:ilvl w:val="0"/>
-          <w:numId w:val="4"/>
-        </w:numPr>
-        <w:rPr>
-          <w:rFonts w:ascii="Bradley Hand ITC" w:hAnsi="Bradley Hand ITC" w:cs="Times New Roman"/>
-          <w:b/>
-          <w:sz w:val="28"/>
-          <w:lang w:val="fr-CA"/>
-        </w:rPr>
-      </w:pPr>
-      <w:r>
-        <w:rPr>
-          <w:rFonts w:ascii="Bradley Hand ITC" w:hAnsi="Bradley Hand ITC" w:cs="Times New Roman"/>
-          <w:b/>
-          <w:sz w:val="28"/>
-          <w:lang w:val="fr-CA"/>
-        </w:rPr>
-        <w:t>Un réseau wifi haut débit</w:t>
-      </w:r>
-    </w:p>
-    <w:p>
-      <w:pPr>
-        <w:pStyle w:val="5"/>
-        <w:numPr>
-          <w:ilvl w:val="0"/>
-          <w:numId w:val="4"/>
-        </w:numPr>
-        <w:rPr>
-          <w:rFonts w:ascii="Bradley Hand ITC" w:hAnsi="Bradley Hand ITC" w:cs="Times New Roman"/>
-          <w:b/>
-          <w:sz w:val="28"/>
-          <w:lang w:val="fr-CA"/>
-        </w:rPr>
-      </w:pPr>
-      <w:r>
-        <w:rPr>
-          <w:rFonts w:ascii="Bradley Hand ITC" w:hAnsi="Bradley Hand ITC" w:cs="Times New Roman"/>
-          <w:b/>
-          <w:sz w:val="28"/>
-          <w:lang w:val="fr-CA"/>
-        </w:rPr>
-        <w:t>Un bus disponible pour le transport de ses apprenants</w:t>
-      </w:r>
-    </w:p>
-    <w:p>
-      <w:pPr>
-        <w:rPr>
-          <w:rFonts w:ascii="Bradley Hand ITC" w:hAnsi="Bradley Hand ITC" w:cs="Times New Roman"/>
-          <w:b/>
-          <w:sz w:val="28"/>
-          <w:lang w:val="fr-CA"/>
-        </w:rPr>
-      </w:pPr>
-    </w:p>
-    <w:p>
-      <w:pPr>
-        <w:rPr>
-          <w:rFonts w:ascii="Bradley Hand ITC" w:hAnsi="Bradley Hand ITC" w:cs="Times New Roman"/>
-          <w:b/>
-          <w:sz w:val="28"/>
-          <w:lang w:val="fr-CA"/>
-        </w:rPr>
-      </w:pPr>
-      <w:r>
-        <w:rPr>
-          <w:rFonts w:ascii="Bradley Hand ITC" w:hAnsi="Bradley Hand ITC" w:cs="Times New Roman"/>
-          <w:b/>
-          <w:sz w:val="28"/>
-          <w:lang w:val="fr-CA"/>
-        </w:rPr>
-        <w:t>Trans : Ayant ainsi terminé la présentation du cfpc dans sa globalité, nous passon au prochain point qui est la présentation su déroulement de notre stage au sein de celle-ci.</w:t>
-      </w:r>
-    </w:p>
-    <w:p>
-      <w:pPr>
-        <w:rPr>
-          <w:rFonts w:ascii="Bradley Hand ITC" w:hAnsi="Bradley Hand ITC" w:cs="Times New Roman"/>
-          <w:b/>
-          <w:sz w:val="28"/>
-          <w:lang w:val="fr-CA"/>
-        </w:rPr>
-      </w:pPr>
-    </w:p>
-    <w:p>
-      <w:pPr>
-        <w:ind w:firstLine="720"/>
-        <w:rPr>
-          <w:rFonts w:ascii="Bradley Hand ITC" w:hAnsi="Bradley Hand ITC" w:cs="Times New Roman"/>
-          <w:b/>
-          <w:sz w:val="28"/>
-          <w:lang w:val="fr-CA"/>
-        </w:rPr>
-      </w:pPr>
-      <w:r>
-        <w:rPr>
-          <w:rFonts w:ascii="Bradley Hand ITC" w:hAnsi="Bradley Hand ITC" w:cs="Times New Roman"/>
-          <w:b/>
-          <w:sz w:val="28"/>
-          <w:lang w:val="fr-CA"/>
-        </w:rPr>
-        <w:t>Nous débutons notre stage au cfpc le 1</w:t>
-      </w:r>
-      <w:r>
-        <w:rPr>
-          <w:rFonts w:ascii="Bradley Hand ITC" w:hAnsi="Bradley Hand ITC" w:cs="Times New Roman"/>
-          <w:b/>
-          <w:sz w:val="28"/>
-          <w:vertAlign w:val="superscript"/>
-          <w:lang w:val="fr-CA"/>
-        </w:rPr>
-        <w:t>er</w:t>
-      </w:r>
-      <w:r>
-        <w:rPr>
-          <w:rFonts w:ascii="Bradley Hand ITC" w:hAnsi="Bradley Hand ITC" w:cs="Times New Roman"/>
-          <w:b/>
-          <w:sz w:val="28"/>
-          <w:lang w:val="fr-CA"/>
-        </w:rPr>
-        <w:t xml:space="preserve"> juillet 2024, durant ce stage nous effectués de nombreuses activités et rencontrés plusieurs difficultés qui ont meublé notre parcourt.</w:t>
-      </w:r>
-    </w:p>
-    <w:p>
-      <w:pPr>
-        <w:ind w:firstLine="720"/>
-        <w:rPr>
-          <w:rFonts w:ascii="Bradley Hand ITC" w:hAnsi="Bradley Hand ITC" w:cs="Times New Roman"/>
-          <w:b/>
-          <w:sz w:val="28"/>
-          <w:lang w:val="fr-CA"/>
-        </w:rPr>
-      </w:pPr>
-      <w:r>
-        <w:rPr>
-          <w:rFonts w:ascii="Bradley Hand ITC" w:hAnsi="Bradley Hand ITC" w:cs="Times New Roman"/>
-          <w:b/>
-          <w:sz w:val="28"/>
-          <w:lang w:val="fr-CA"/>
-        </w:rPr>
-        <w:t xml:space="preserve">Parmi ces activités que nous avons menées, on note : l’apprentissage de nouvelle technologie à savoir : </w:t>
-      </w:r>
-    </w:p>
-    <w:p>
-      <w:pPr>
-        <w:pStyle w:val="5"/>
-        <w:numPr>
-          <w:ilvl w:val="0"/>
-          <w:numId w:val="5"/>
-        </w:numPr>
-        <w:rPr>
-          <w:rFonts w:ascii="Bradley Hand ITC" w:hAnsi="Bradley Hand ITC" w:cs="Times New Roman"/>
-          <w:b/>
-          <w:sz w:val="28"/>
-          <w:lang w:val="fr-CA"/>
-        </w:rPr>
-      </w:pPr>
-      <w:r>
-        <w:rPr>
-          <w:rFonts w:ascii="Bradley Hand ITC" w:hAnsi="Bradley Hand ITC" w:cs="Times New Roman"/>
-          <w:b/>
-          <w:sz w:val="28"/>
-          <w:lang w:val="fr-CA"/>
-        </w:rPr>
-        <w:t xml:space="preserve">Laravel qui se base sur le langage php et qui permet de concevoir des application fullstack de maniere simple et structuré tout en le combinant a un moteur de generation de template comme blade, on note egalement la technologie  </w:t>
-      </w:r>
-    </w:p>
-    <w:p>
-      <w:pPr>
-        <w:pStyle w:val="5"/>
-        <w:numPr>
-          <w:ilvl w:val="0"/>
-          <w:numId w:val="5"/>
-        </w:numPr>
-        <w:rPr>
-          <w:rFonts w:ascii="Bradley Hand ITC" w:hAnsi="Bradley Hand ITC" w:cs="Times New Roman"/>
-          <w:b/>
-          <w:sz w:val="28"/>
-          <w:lang w:val="fr-CA"/>
-        </w:rPr>
-      </w:pPr>
-      <w:r>
-        <w:rPr>
-          <w:rFonts w:ascii="Bradley Hand ITC" w:hAnsi="Bradley Hand ITC" w:cs="Times New Roman"/>
-          <w:b/>
-          <w:sz w:val="28"/>
-          <w:lang w:val="fr-CA"/>
-        </w:rPr>
-        <w:t xml:space="preserve">Tailwindcss qui se base sur le langage CSs et qui permet la mise en forme et le stylisage de nos pages web, on note egalement </w:t>
-      </w:r>
-    </w:p>
-    <w:p>
-      <w:pPr>
-        <w:pStyle w:val="5"/>
-        <w:numPr>
-          <w:ilvl w:val="0"/>
-          <w:numId w:val="5"/>
-        </w:numPr>
-        <w:rPr>
-          <w:rFonts w:ascii="Bradley Hand ITC" w:hAnsi="Bradley Hand ITC" w:cs="Times New Roman"/>
-          <w:b/>
-          <w:sz w:val="28"/>
-          <w:lang w:val="fr-CA"/>
-        </w:rPr>
-      </w:pPr>
-      <w:r>
-        <w:rPr>
-          <w:rFonts w:ascii="Bradley Hand ITC" w:hAnsi="Bradley Hand ITC" w:cs="Times New Roman"/>
-          <w:b/>
-          <w:sz w:val="28"/>
-          <w:lang w:val="fr-CA"/>
-        </w:rPr>
-        <w:t xml:space="preserve">L’aprentissage de la technologie front end vue.js qui se base sur le langage de programmation javascript et qui permet la conception des application web reactive et simple.           </w:t>
-      </w:r>
-    </w:p>
-    <w:p>
-      <w:pPr>
-        <w:rPr>
-          <w:rFonts w:ascii="Bradley Hand ITC" w:hAnsi="Bradley Hand ITC" w:cs="Times New Roman"/>
-          <w:b/>
-          <w:sz w:val="28"/>
-          <w:lang w:val="fr-CA"/>
-        </w:rPr>
-      </w:pPr>
-      <w:r>
-        <w:rPr>
-          <w:rFonts w:ascii="Bradley Hand ITC" w:hAnsi="Bradley Hand ITC" w:cs="Times New Roman"/>
-          <w:b/>
-          <w:sz w:val="28"/>
-          <w:lang w:val="fr-CA"/>
-        </w:rPr>
-        <w:t>Par ailleurs, nous avons avons decouvert plusieurs concepts qui s’integre dans le monde du developpement d’aplications web a savoir :</w:t>
-      </w:r>
-    </w:p>
-    <w:p>
-      <w:pPr>
-        <w:pStyle w:val="5"/>
-        <w:numPr>
-          <w:ilvl w:val="0"/>
-          <w:numId w:val="6"/>
-        </w:numPr>
-        <w:rPr>
-          <w:rFonts w:ascii="Bradley Hand ITC" w:hAnsi="Bradley Hand ITC" w:cs="Times New Roman"/>
-          <w:b/>
-          <w:sz w:val="28"/>
-          <w:lang w:val="fr-CA"/>
-        </w:rPr>
-      </w:pPr>
-      <w:r>
-        <w:rPr>
-          <w:rFonts w:ascii="Bradley Hand ITC" w:hAnsi="Bradley Hand ITC" w:cs="Times New Roman"/>
-          <w:b/>
-          <w:sz w:val="28"/>
-          <w:lang w:val="fr-CA"/>
-        </w:rPr>
-        <w:t>le concept de POO( programmation orientée objet) qui est un paradigme de la programmation qui inclus les concepts l’abstraction, l’encapsulation, l’heritage, le polymorphisme pour structurer et organiser le code de manière efficace.</w:t>
-      </w:r>
-    </w:p>
-    <w:p>
-      <w:pPr>
-        <w:pStyle w:val="5"/>
-        <w:numPr>
-          <w:ilvl w:val="0"/>
-          <w:numId w:val="6"/>
-        </w:numPr>
-        <w:rPr>
-          <w:rFonts w:ascii="Bradley Hand ITC" w:hAnsi="Bradley Hand ITC" w:cs="Times New Roman"/>
-          <w:b/>
-          <w:sz w:val="28"/>
-          <w:lang w:val="fr-CA"/>
-        </w:rPr>
-      </w:pPr>
-      <w:r>
-        <w:rPr>
-          <w:rFonts w:ascii="Bradley Hand ITC" w:hAnsi="Bradley Hand ITC" w:cs="Times New Roman"/>
-          <w:b/>
-          <w:sz w:val="28"/>
-          <w:lang w:val="fr-CA"/>
-        </w:rPr>
-        <w:t>Le concept de modele qui representre une structure de données et la logique metiers.</w:t>
-      </w:r>
-    </w:p>
-    <w:p>
-      <w:pPr>
-        <w:rPr>
-          <w:rFonts w:ascii="Bradley Hand ITC" w:hAnsi="Bradley Hand ITC" w:cs="Times New Roman"/>
-          <w:b/>
-          <w:sz w:val="28"/>
-          <w:lang w:val="fr-CA"/>
-        </w:rPr>
-      </w:pPr>
-      <w:r>
-        <w:rPr>
-          <w:rFonts w:ascii="Bradley Hand ITC" w:hAnsi="Bradley Hand ITC" w:cs="Times New Roman"/>
-          <w:b/>
-          <w:sz w:val="28"/>
-          <w:lang w:val="fr-CA"/>
-        </w:rPr>
-        <w:t xml:space="preserve"> De plus nous avons eu a réaliser plusieurs projets parmi lesquelles,</w:t>
-      </w:r>
-    </w:p>
-    <w:p>
-      <w:pPr>
-        <w:pStyle w:val="5"/>
-        <w:numPr>
-          <w:ilvl w:val="0"/>
-          <w:numId w:val="7"/>
-        </w:numPr>
-        <w:rPr>
-          <w:rFonts w:ascii="Bradley Hand ITC" w:hAnsi="Bradley Hand ITC" w:cs="Times New Roman"/>
-          <w:b/>
-          <w:sz w:val="28"/>
-          <w:lang w:val="fr-CA"/>
-        </w:rPr>
-      </w:pPr>
-      <w:r>
-        <w:rPr>
-          <w:rFonts w:ascii="Bradley Hand ITC" w:hAnsi="Bradley Hand ITC" w:cs="Times New Roman"/>
-          <w:b/>
-          <w:sz w:val="28"/>
-          <w:lang w:val="fr-CA"/>
-        </w:rPr>
-        <w:t xml:space="preserve">Réalisation d’un blog en PHP avec MySQL comme base de données  </w:t>
-      </w:r>
-    </w:p>
-    <w:p>
-      <w:pPr>
-        <w:pStyle w:val="5"/>
-        <w:numPr>
-          <w:ilvl w:val="0"/>
-          <w:numId w:val="7"/>
-        </w:numPr>
-        <w:rPr>
-          <w:rFonts w:ascii="Bradley Hand ITC" w:hAnsi="Bradley Hand ITC" w:cs="Times New Roman"/>
-          <w:b/>
-          <w:sz w:val="28"/>
-          <w:lang w:val="fr-CA"/>
-        </w:rPr>
-      </w:pPr>
-      <w:r>
-        <w:rPr>
-          <w:rFonts w:ascii="Bradley Hand ITC" w:hAnsi="Bradley Hand ITC" w:cs="Times New Roman"/>
-          <w:b/>
-          <w:sz w:val="28"/>
-          <w:lang w:val="fr-CA"/>
-        </w:rPr>
-        <w:t>Mise sur pied d’un espace membre en PHP en poo(programmation orienté objet</w:t>
-      </w:r>
-    </w:p>
-    <w:p>
-      <w:pPr>
-        <w:pStyle w:val="5"/>
-        <w:numPr>
-          <w:ilvl w:val="0"/>
-          <w:numId w:val="7"/>
-        </w:numPr>
-        <w:rPr>
-          <w:rFonts w:ascii="Bradley Hand ITC" w:hAnsi="Bradley Hand ITC" w:cs="Times New Roman"/>
-          <w:b/>
-          <w:sz w:val="28"/>
-          <w:lang w:val="fr-CA"/>
-        </w:rPr>
-      </w:pPr>
-      <w:r>
-        <w:rPr>
-          <w:rFonts w:ascii="Bradley Hand ITC" w:hAnsi="Bradley Hand ITC" w:cs="Times New Roman"/>
-          <w:b/>
-          <w:sz w:val="28"/>
-          <w:lang w:val="fr-CA"/>
-        </w:rPr>
-        <w:t>Et pour finir la mise sur pied d’une application de gestion de notes des apprenant du cfpc qui en est le sujet principal de notre presentation</w:t>
-      </w:r>
     </w:p>
     <w:p>
       <w:pPr>
@@ -1296,6 +1360,26 @@
 <file path=word/numbering.xml><?xml version="1.0" encoding="utf-8"?>
 <w:numbering xmlns:wpc="http://schemas.microsoft.com/office/word/2010/wordprocessingCanvas" xmlns:mc="http://schemas.openxmlformats.org/markup-compatibility/2006" xmlns:o="urn:schemas-microsoft-com:office:office" xmlns:r="http://schemas.openxmlformats.org/officeDocument/2006/relationships" xmlns:m="http://schemas.openxmlformats.org/officeDocument/2006/math" xmlns:v="urn:schemas-microsoft-com:vml" xmlns:wp14="http://schemas.microsoft.com/office/word/2010/wordprocessingDrawing" xmlns:wp="http://schemas.openxmlformats.org/drawingml/2006/wordprocessingDrawing" xmlns:w10="urn:schemas-microsoft-com:office:word" xmlns:w="http://schemas.openxmlformats.org/wordprocessingml/2006/main" xmlns:w14="http://schemas.microsoft.com/office/word/2010/wordml" xmlns:wpg="http://schemas.microsoft.com/office/word/2010/wordprocessingGroup" xmlns:wpi="http://schemas.microsoft.com/office/word/2010/wordprocessingInk" xmlns:wne="http://schemas.microsoft.com/office/word/2006/wordml" xmlns:wps="http://schemas.microsoft.com/office/word/2010/wordprocessingShape" xmlns:wpsCustomData="http://www.wps.cn/officeDocument/2013/wpsCustomData" mc:Ignorable="w14 wp14">
   <w:abstractNum w:abstractNumId="0">
+    <w:nsid w:val="8A78AA87"/>
+    <w:multiLevelType w:val="singleLevel"/>
+    <w:tmpl w:val="8A78AA87"/>
+    <w:lvl w:ilvl="0" w:tentative="0">
+      <w:start w:val="1"/>
+      <w:numFmt w:val="bullet"/>
+      <w:lvlText w:val=""/>
+      <w:lvlJc w:val="left"/>
+      <w:pPr>
+        <w:tabs>
+          <w:tab w:val="left" w:pos="420"/>
+        </w:tabs>
+        <w:ind w:left="420" w:leftChars="0" w:hanging="420" w:firstLineChars="0"/>
+      </w:pPr>
+      <w:rPr>
+        <w:rFonts w:hint="default" w:ascii="Wingdings" w:hAnsi="Wingdings"/>
+      </w:rPr>
+    </w:lvl>
+  </w:abstractNum>
+  <w:abstractNum w:abstractNumId="1">
     <w:nsid w:val="FFFFFF89"/>
     <w:multiLevelType w:val="singleLevel"/>
     <w:tmpl w:val="FFFFFF89"/>
@@ -1316,7 +1400,7 @@
       </w:rPr>
     </w:lvl>
   </w:abstractNum>
-  <w:abstractNum w:abstractNumId="1">
+  <w:abstractNum w:abstractNumId="2">
     <w:nsid w:val="12FF6460"/>
     <w:multiLevelType w:val="multilevel"/>
     <w:tmpl w:val="12FF6460"/>
@@ -1429,7 +1513,7 @@
       </w:rPr>
     </w:lvl>
   </w:abstractNum>
-  <w:abstractNum w:abstractNumId="2">
+  <w:abstractNum w:abstractNumId="3">
     <w:nsid w:val="13820572"/>
     <w:multiLevelType w:val="multilevel"/>
     <w:tmpl w:val="13820572"/>
@@ -1536,119 +1620,6 @@
       <w:lvlJc w:val="left"/>
       <w:pPr>
         <w:ind w:left="6480" w:hanging="360"/>
-      </w:pPr>
-      <w:rPr>
-        <w:rFonts w:hint="default" w:ascii="Wingdings" w:hAnsi="Wingdings"/>
-      </w:rPr>
-    </w:lvl>
-  </w:abstractNum>
-  <w:abstractNum w:abstractNumId="3">
-    <w:nsid w:val="2DD20F03"/>
-    <w:multiLevelType w:val="multilevel"/>
-    <w:tmpl w:val="2DD20F03"/>
-    <w:lvl w:ilvl="0" w:tentative="0">
-      <w:start w:val="1"/>
-      <w:numFmt w:val="bullet"/>
-      <w:lvlText w:val=""/>
-      <w:lvlJc w:val="left"/>
-      <w:pPr>
-        <w:ind w:left="1440" w:hanging="360"/>
-      </w:pPr>
-      <w:rPr>
-        <w:rFonts w:hint="default" w:ascii="Symbol" w:hAnsi="Symbol"/>
-      </w:rPr>
-    </w:lvl>
-    <w:lvl w:ilvl="1" w:tentative="0">
-      <w:start w:val="1"/>
-      <w:numFmt w:val="bullet"/>
-      <w:lvlText w:val="o"/>
-      <w:lvlJc w:val="left"/>
-      <w:pPr>
-        <w:ind w:left="2160" w:hanging="360"/>
-      </w:pPr>
-      <w:rPr>
-        <w:rFonts w:hint="default" w:ascii="Courier New" w:hAnsi="Courier New" w:cs="Courier New"/>
-      </w:rPr>
-    </w:lvl>
-    <w:lvl w:ilvl="2" w:tentative="0">
-      <w:start w:val="1"/>
-      <w:numFmt w:val="bullet"/>
-      <w:lvlText w:val=""/>
-      <w:lvlJc w:val="left"/>
-      <w:pPr>
-        <w:ind w:left="2880" w:hanging="360"/>
-      </w:pPr>
-      <w:rPr>
-        <w:rFonts w:hint="default" w:ascii="Wingdings" w:hAnsi="Wingdings"/>
-      </w:rPr>
-    </w:lvl>
-    <w:lvl w:ilvl="3" w:tentative="0">
-      <w:start w:val="1"/>
-      <w:numFmt w:val="bullet"/>
-      <w:lvlText w:val=""/>
-      <w:lvlJc w:val="left"/>
-      <w:pPr>
-        <w:ind w:left="3600" w:hanging="360"/>
-      </w:pPr>
-      <w:rPr>
-        <w:rFonts w:hint="default" w:ascii="Symbol" w:hAnsi="Symbol"/>
-      </w:rPr>
-    </w:lvl>
-    <w:lvl w:ilvl="4" w:tentative="0">
-      <w:start w:val="1"/>
-      <w:numFmt w:val="bullet"/>
-      <w:lvlText w:val="o"/>
-      <w:lvlJc w:val="left"/>
-      <w:pPr>
-        <w:ind w:left="4320" w:hanging="360"/>
-      </w:pPr>
-      <w:rPr>
-        <w:rFonts w:hint="default" w:ascii="Courier New" w:hAnsi="Courier New" w:cs="Courier New"/>
-      </w:rPr>
-    </w:lvl>
-    <w:lvl w:ilvl="5" w:tentative="0">
-      <w:start w:val="1"/>
-      <w:numFmt w:val="bullet"/>
-      <w:lvlText w:val=""/>
-      <w:lvlJc w:val="left"/>
-      <w:pPr>
-        <w:ind w:left="5040" w:hanging="360"/>
-      </w:pPr>
-      <w:rPr>
-        <w:rFonts w:hint="default" w:ascii="Wingdings" w:hAnsi="Wingdings"/>
-      </w:rPr>
-    </w:lvl>
-    <w:lvl w:ilvl="6" w:tentative="0">
-      <w:start w:val="1"/>
-      <w:numFmt w:val="bullet"/>
-      <w:lvlText w:val=""/>
-      <w:lvlJc w:val="left"/>
-      <w:pPr>
-        <w:ind w:left="5760" w:hanging="360"/>
-      </w:pPr>
-      <w:rPr>
-        <w:rFonts w:hint="default" w:ascii="Symbol" w:hAnsi="Symbol"/>
-      </w:rPr>
-    </w:lvl>
-    <w:lvl w:ilvl="7" w:tentative="0">
-      <w:start w:val="1"/>
-      <w:numFmt w:val="bullet"/>
-      <w:lvlText w:val="o"/>
-      <w:lvlJc w:val="left"/>
-      <w:pPr>
-        <w:ind w:left="6480" w:hanging="360"/>
-      </w:pPr>
-      <w:rPr>
-        <w:rFonts w:hint="default" w:ascii="Courier New" w:hAnsi="Courier New" w:cs="Courier New"/>
-      </w:rPr>
-    </w:lvl>
-    <w:lvl w:ilvl="8" w:tentative="0">
-      <w:start w:val="1"/>
-      <w:numFmt w:val="bullet"/>
-      <w:lvlText w:val=""/>
-      <w:lvlJc w:val="left"/>
-      <w:pPr>
-        <w:ind w:left="7200" w:hanging="360"/>
       </w:pPr>
       <w:rPr>
         <w:rFonts w:hint="default" w:ascii="Wingdings" w:hAnsi="Wingdings"/>
@@ -1995,7 +1966,7 @@
     </w:lvl>
   </w:abstractNum>
   <w:num w:numId="1">
-    <w:abstractNumId w:val="0"/>
+    <w:abstractNumId w:val="1"/>
   </w:num>
   <w:num w:numId="2">
     <w:abstractNumId w:val="6"/>
@@ -2004,16 +1975,16 @@
     <w:abstractNumId w:val="4"/>
   </w:num>
   <w:num w:numId="4">
-    <w:abstractNumId w:val="2"/>
+    <w:abstractNumId w:val="3"/>
   </w:num>
   <w:num w:numId="5">
     <w:abstractNumId w:val="5"/>
   </w:num>
   <w:num w:numId="6">
-    <w:abstractNumId w:val="1"/>
+    <w:abstractNumId w:val="2"/>
   </w:num>
   <w:num w:numId="7">
-    <w:abstractNumId w:val="3"/>
+    <w:abstractNumId w:val="0"/>
   </w:num>
 </w:numbering>
 </file>

--- a/SPEECH SOUTENANCE BTS 2025.docx
+++ b/SPEECH SOUTENANCE BTS 2025.docx
@@ -1146,7 +1146,7 @@
           <w:sz w:val="28"/>
           <w:lang w:val="fr-CA"/>
         </w:rPr>
-        <w:t>Par ailleurs, Dans le cadre de notre stage, nous avons eu l'opportunité de travailler sur un projet concret qui visait à améliorer la gestion des carnets de notes au CFPC, que j’ai nommé student_app et donc Je  vous le présenterais en détail.</w:t>
+        <w:t>Par ailleurs, Dans le cadre de notre stage, nous avons eu l'opportunité de travailler sur un projet concret qui visait à améliorer la gestion des carnets de notes au CFPC et donc Je  vous le présenterais en détail.</w:t>
       </w:r>
       <w:r>
         <w:rPr>
@@ -1229,10 +1229,325 @@
           <w:sz w:val="28"/>
           <w:lang w:val="fr-CA"/>
         </w:rPr>
-        <w:t xml:space="preserve">L’instabilité du reseau wifi qui nous empechait parfois d’acceder a certaines ressources au net </w:t>
+        <w:t xml:space="preserve">Le bruitage des vehicules  qui generait de distraction constanteles </w:t>
+      </w:r>
+    </w:p>
+    <w:p>
+      <w:pPr>
+        <w:pStyle w:val="5"/>
+        <w:numPr>
+          <w:ilvl w:val="0"/>
+          <w:numId w:val="7"/>
+        </w:numPr>
+        <w:ind w:left="420" w:leftChars="0" w:hanging="420" w:firstLineChars="0"/>
+        <w:rPr>
+          <w:rFonts w:hint="default" w:ascii="Bradley Hand ITC" w:hAnsi="Bradley Hand ITC" w:cs="Times New Roman"/>
+          <w:b/>
+          <w:sz w:val="28"/>
+          <w:lang w:val="fr-CA"/>
+        </w:rPr>
+      </w:pPr>
+      <w:r>
+        <w:rPr>
+          <w:rFonts w:hint="default" w:ascii="Bradley Hand ITC" w:hAnsi="Bradley Hand ITC" w:cs="Times New Roman"/>
+          <w:b/>
+          <w:sz w:val="28"/>
+          <w:lang w:val="fr-CA"/>
+        </w:rPr>
+        <w:t>Les delestage contante qui troublait le developpement de nos travaux</w:t>
+      </w:r>
+    </w:p>
+    <w:p>
+      <w:pPr>
+        <w:rPr>
+          <w:sz w:val="18"/>
+          <w:lang w:val="fr-CA"/>
+        </w:rPr>
+      </w:pPr>
+    </w:p>
+    <w:p>
+      <w:pPr>
+        <w:pStyle w:val="5"/>
+        <w:numPr>
+          <w:ilvl w:val="0"/>
+          <w:numId w:val="0"/>
+        </w:numPr>
+        <w:ind w:firstLine="720" w:firstLineChars="0"/>
+        <w:rPr>
+          <w:rFonts w:hint="default" w:ascii="Bradley Hand ITC" w:hAnsi="Bradley Hand ITC" w:cs="Times New Roman"/>
+          <w:b/>
+          <w:sz w:val="28"/>
+          <w:lang w:val="fr-CA"/>
+        </w:rPr>
+      </w:pPr>
+      <w:r>
+        <w:rPr>
+          <w:rFonts w:hint="default" w:ascii="Bradley Hand ITC" w:hAnsi="Bradley Hand ITC" w:cs="Times New Roman"/>
+          <w:b/>
+          <w:sz w:val="28"/>
+          <w:lang w:val="fr-CA"/>
+        </w:rPr>
+        <w:t>Bien plus Au cours de mon stage, j'ai travaillé en étroite collaboration avec les équipes du CFPC pour comprendre leurs besoins et identifier les opportunités d'amélioration."</w:t>
+      </w:r>
+    </w:p>
+    <w:p>
+      <w:pPr>
+        <w:pStyle w:val="5"/>
+        <w:numPr>
+          <w:ilvl w:val="0"/>
+          <w:numId w:val="0"/>
+        </w:numPr>
+        <w:ind w:firstLine="720" w:firstLineChars="0"/>
+        <w:rPr>
+          <w:rFonts w:hint="default" w:ascii="Bradley Hand ITC" w:hAnsi="Bradley Hand ITC" w:cs="Times New Roman"/>
+          <w:b/>
+          <w:sz w:val="28"/>
+          <w:lang w:val="fr-CA"/>
+        </w:rPr>
+      </w:pPr>
+      <w:r>
+        <w:rPr>
+          <w:rFonts w:hint="default" w:ascii="Bradley Hand ITC" w:hAnsi="Bradley Hand ITC" w:cs="Times New Roman"/>
+          <w:b/>
+          <w:sz w:val="28"/>
+          <w:lang w:val="fr-CA"/>
+        </w:rPr>
+        <w:t>Transition</w:t>
+      </w:r>
+    </w:p>
+    <w:p>
+      <w:pPr>
+        <w:pStyle w:val="5"/>
+        <w:numPr>
+          <w:ilvl w:val="0"/>
+          <w:numId w:val="0"/>
+        </w:numPr>
+        <w:ind w:firstLine="720" w:firstLineChars="0"/>
+        <w:rPr>
+          <w:rFonts w:hint="default" w:ascii="Bradley Hand ITC" w:hAnsi="Bradley Hand ITC" w:cs="Times New Roman"/>
+          <w:b/>
+          <w:sz w:val="28"/>
+          <w:lang w:val="fr-CA"/>
+        </w:rPr>
+      </w:pPr>
+      <w:r>
+        <w:rPr>
+          <w:rFonts w:hint="default" w:ascii="Bradley Hand ITC" w:hAnsi="Bradley Hand ITC" w:cs="Times New Roman"/>
+          <w:b/>
+          <w:sz w:val="28"/>
+          <w:lang w:val="fr-CA"/>
+        </w:rPr>
+        <w:t>Cette collaboration m'a permis de définir un projet concret qui répondait aux besoins du CFPC : le développement d'une application web de gestion de carnet de notesdont j’ai nommé student_app.</w:t>
+      </w:r>
+    </w:p>
+    <w:p>
+      <w:pPr>
+        <w:pStyle w:val="5"/>
+        <w:numPr>
+          <w:ilvl w:val="0"/>
+          <w:numId w:val="0"/>
+        </w:numPr>
+        <w:ind w:firstLine="720" w:firstLineChars="0"/>
+        <w:rPr>
+          <w:rFonts w:hint="default" w:ascii="Bradley Hand ITC" w:hAnsi="Bradley Hand ITC" w:cs="Times New Roman"/>
+          <w:b/>
+          <w:sz w:val="28"/>
+          <w:lang w:val="fr-CA"/>
+        </w:rPr>
+      </w:pPr>
+      <w:r>
+        <w:rPr>
+          <w:rFonts w:hint="default" w:ascii="Bradley Hand ITC" w:hAnsi="Bradley Hand ITC" w:cs="Times New Roman"/>
+          <w:b/>
+          <w:sz w:val="28"/>
+          <w:lang w:val="fr-CA"/>
+        </w:rPr>
+        <w:t xml:space="preserve">Alors qu’est ce que student_app? </w:t>
+      </w:r>
+    </w:p>
+    <w:p>
+      <w:pPr>
+        <w:pStyle w:val="5"/>
+        <w:numPr>
+          <w:ilvl w:val="0"/>
+          <w:numId w:val="0"/>
+        </w:numPr>
+        <w:ind w:firstLine="720" w:firstLineChars="0"/>
+        <w:rPr>
+          <w:rFonts w:hint="default" w:ascii="Bradley Hand ITC" w:hAnsi="Bradley Hand ITC" w:cs="Times New Roman"/>
+          <w:b/>
+          <w:sz w:val="28"/>
+          <w:lang w:val="fr-CA"/>
+        </w:rPr>
+      </w:pPr>
+      <w:r>
+        <w:rPr>
+          <w:rFonts w:hint="default" w:ascii="Bradley Hand ITC" w:hAnsi="Bradley Hand ITC" w:cs="Times New Roman"/>
+          <w:b/>
+          <w:sz w:val="28"/>
+          <w:lang w:val="fr-CA"/>
+        </w:rPr>
+        <w:t>Student_app est une application web concu pour  faciliter le processus de gestion de notes des apprenant au cfpc.</w:t>
+      </w:r>
+    </w:p>
+    <w:p>
+      <w:pPr>
+        <w:pStyle w:val="5"/>
+        <w:numPr>
+          <w:ilvl w:val="0"/>
+          <w:numId w:val="0"/>
+        </w:numPr>
+        <w:ind w:firstLine="720" w:firstLineChars="0"/>
+        <w:rPr>
+          <w:rFonts w:hint="default" w:ascii="Bradley Hand ITC" w:hAnsi="Bradley Hand ITC" w:cs="Times New Roman"/>
+          <w:b/>
+          <w:sz w:val="28"/>
+          <w:lang w:val="fr-CA"/>
+        </w:rPr>
+      </w:pPr>
+      <w:r>
+        <w:rPr>
+          <w:rFonts w:hint="default" w:ascii="Bradley Hand ITC" w:hAnsi="Bradley Hand ITC" w:cs="Times New Roman"/>
+          <w:b/>
+          <w:sz w:val="28"/>
+          <w:lang w:val="fr-CA"/>
+        </w:rPr>
+        <w:t>Pkw student_app? Student app a ete choisit vu la gestion archaiques des notes qui se faisaient jusqu’a present au cfpc. Ce processus non seulemetn lent, chronophage et peu efficace souleve une question essentielle a savoir : comment ameliorer la transparence et l’accesibilité du processus de gestion de notes au cfpc.</w:t>
+      </w:r>
+    </w:p>
+    <w:p>
+      <w:pPr>
+        <w:pStyle w:val="5"/>
+        <w:numPr>
+          <w:ilvl w:val="0"/>
+          <w:numId w:val="0"/>
+        </w:numPr>
+        <w:ind w:firstLine="720" w:firstLineChars="0"/>
+        <w:rPr>
+          <w:rFonts w:hint="default" w:ascii="Bradley Hand ITC" w:hAnsi="Bradley Hand ITC" w:cs="Times New Roman"/>
+          <w:b/>
+          <w:sz w:val="28"/>
+          <w:lang w:val="fr-CA"/>
+        </w:rPr>
+      </w:pPr>
+      <w:r>
+        <w:rPr>
+          <w:rFonts w:hint="default" w:ascii="Bradley Hand ITC" w:hAnsi="Bradley Hand ITC" w:cs="Times New Roman"/>
+          <w:b/>
+          <w:sz w:val="28"/>
+          <w:lang w:val="fr-CA"/>
+        </w:rPr>
+        <w:t xml:space="preserve">Cette problematique souleve 4 enjeux principales a savoir : </w:t>
+      </w:r>
+    </w:p>
+    <w:p>
+      <w:pPr>
+        <w:pStyle w:val="5"/>
+        <w:numPr>
+          <w:ilvl w:val="0"/>
+          <w:numId w:val="8"/>
+        </w:numPr>
+        <w:ind w:left="420" w:leftChars="0" w:hanging="420" w:firstLineChars="0"/>
+        <w:rPr>
+          <w:rFonts w:hint="default" w:ascii="Bradley Hand ITC" w:hAnsi="Bradley Hand ITC" w:cs="Times New Roman"/>
+          <w:b/>
+          <w:sz w:val="28"/>
+          <w:lang w:val="fr-CA"/>
+        </w:rPr>
+      </w:pPr>
+      <w:r>
+        <w:rPr>
+          <w:rFonts w:hint="default" w:ascii="Bradley Hand ITC" w:hAnsi="Bradley Hand ITC" w:cs="Times New Roman"/>
+          <w:b/>
+          <w:sz w:val="28"/>
+          <w:lang w:val="fr-CA"/>
+        </w:rPr>
+        <w:t>La centralisation des données</w:t>
+      </w:r>
+    </w:p>
+    <w:p>
+      <w:pPr>
+        <w:pStyle w:val="5"/>
+        <w:numPr>
+          <w:ilvl w:val="0"/>
+          <w:numId w:val="8"/>
+        </w:numPr>
+        <w:ind w:left="420" w:leftChars="0" w:hanging="420" w:firstLineChars="0"/>
+        <w:rPr>
+          <w:rFonts w:hint="default" w:ascii="Bradley Hand ITC" w:hAnsi="Bradley Hand ITC" w:cs="Times New Roman"/>
+          <w:b/>
+          <w:sz w:val="28"/>
+          <w:lang w:val="fr-CA"/>
+        </w:rPr>
+      </w:pPr>
+      <w:r>
+        <w:rPr>
+          <w:rFonts w:hint="default" w:ascii="Bradley Hand ITC" w:hAnsi="Bradley Hand ITC" w:cs="Times New Roman"/>
+          <w:b/>
+          <w:sz w:val="28"/>
+          <w:lang w:val="fr-CA"/>
+        </w:rPr>
+        <w:t>Faciliter l’acces a l’information tant pour les formateurs que pour les apprenants</w:t>
       </w:r>
       <w:bookmarkStart w:id="0" w:name="_GoBack"/>
       <w:bookmarkEnd w:id="0"/>
+    </w:p>
+    <w:p>
+      <w:pPr>
+        <w:pStyle w:val="5"/>
+        <w:numPr>
+          <w:ilvl w:val="0"/>
+          <w:numId w:val="8"/>
+        </w:numPr>
+        <w:ind w:left="420" w:leftChars="0" w:hanging="420" w:firstLineChars="0"/>
+        <w:rPr>
+          <w:rFonts w:hint="default" w:ascii="Bradley Hand ITC" w:hAnsi="Bradley Hand ITC" w:cs="Times New Roman"/>
+          <w:b/>
+          <w:sz w:val="28"/>
+          <w:lang w:val="fr-CA"/>
+        </w:rPr>
+      </w:pPr>
+      <w:r>
+        <w:rPr>
+          <w:rFonts w:hint="default" w:ascii="Bradley Hand ITC" w:hAnsi="Bradley Hand ITC" w:cs="Times New Roman"/>
+          <w:b/>
+          <w:sz w:val="28"/>
+          <w:lang w:val="fr-CA"/>
+        </w:rPr>
+        <w:t>La facilitation su processus de saisit de notes par les enseingnant</w:t>
+      </w:r>
+    </w:p>
+    <w:p>
+      <w:pPr>
+        <w:pStyle w:val="5"/>
+        <w:numPr>
+          <w:ilvl w:val="0"/>
+          <w:numId w:val="0"/>
+        </w:numPr>
+        <w:ind w:firstLine="720" w:firstLineChars="0"/>
+        <w:rPr>
+          <w:rFonts w:hint="default" w:ascii="Bradley Hand ITC" w:hAnsi="Bradley Hand ITC" w:cs="Times New Roman"/>
+          <w:b/>
+          <w:sz w:val="28"/>
+          <w:lang w:val="fr-CA"/>
+        </w:rPr>
+      </w:pPr>
+    </w:p>
+    <w:p>
+      <w:pPr>
+        <w:pStyle w:val="5"/>
+        <w:numPr>
+          <w:ilvl w:val="0"/>
+          <w:numId w:val="0"/>
+        </w:numPr>
+        <w:ind w:firstLine="720" w:firstLineChars="0"/>
+        <w:rPr>
+          <w:rFonts w:hint="default" w:ascii="Bradley Hand ITC" w:hAnsi="Bradley Hand ITC" w:cs="Times New Roman"/>
+          <w:b/>
+          <w:sz w:val="28"/>
+          <w:lang w:val="fr-CA"/>
+        </w:rPr>
+      </w:pPr>
     </w:p>
     <w:p>
       <w:pPr>
@@ -1627,6 +1942,26 @@
     </w:lvl>
   </w:abstractNum>
   <w:abstractNum w:abstractNumId="4">
+    <w:nsid w:val="56EB4912"/>
+    <w:multiLevelType w:val="singleLevel"/>
+    <w:tmpl w:val="56EB4912"/>
+    <w:lvl w:ilvl="0" w:tentative="0">
+      <w:start w:val="1"/>
+      <w:numFmt w:val="bullet"/>
+      <w:lvlText w:val=""/>
+      <w:lvlJc w:val="left"/>
+      <w:pPr>
+        <w:tabs>
+          <w:tab w:val="left" w:pos="420"/>
+        </w:tabs>
+        <w:ind w:left="420" w:leftChars="0" w:hanging="420" w:firstLineChars="0"/>
+      </w:pPr>
+      <w:rPr>
+        <w:rFonts w:hint="default" w:ascii="Wingdings" w:hAnsi="Wingdings"/>
+      </w:rPr>
+    </w:lvl>
+  </w:abstractNum>
+  <w:abstractNum w:abstractNumId="5">
     <w:nsid w:val="57053058"/>
     <w:multiLevelType w:val="multilevel"/>
     <w:tmpl w:val="57053058"/>
@@ -1739,7 +2074,7 @@
       </w:rPr>
     </w:lvl>
   </w:abstractNum>
-  <w:abstractNum w:abstractNumId="5">
+  <w:abstractNum w:abstractNumId="6">
     <w:nsid w:val="67723AA7"/>
     <w:multiLevelType w:val="multilevel"/>
     <w:tmpl w:val="67723AA7"/>
@@ -1852,7 +2187,7 @@
       </w:rPr>
     </w:lvl>
   </w:abstractNum>
-  <w:abstractNum w:abstractNumId="6">
+  <w:abstractNum w:abstractNumId="7">
     <w:nsid w:val="7E0D12F5"/>
     <w:multiLevelType w:val="multilevel"/>
     <w:tmpl w:val="7E0D12F5"/>
@@ -1969,22 +2304,25 @@
     <w:abstractNumId w:val="1"/>
   </w:num>
   <w:num w:numId="2">
-    <w:abstractNumId w:val="6"/>
+    <w:abstractNumId w:val="7"/>
   </w:num>
   <w:num w:numId="3">
-    <w:abstractNumId w:val="4"/>
+    <w:abstractNumId w:val="5"/>
   </w:num>
   <w:num w:numId="4">
     <w:abstractNumId w:val="3"/>
   </w:num>
   <w:num w:numId="5">
-    <w:abstractNumId w:val="5"/>
+    <w:abstractNumId w:val="6"/>
   </w:num>
   <w:num w:numId="6">
     <w:abstractNumId w:val="2"/>
   </w:num>
   <w:num w:numId="7">
     <w:abstractNumId w:val="0"/>
+  </w:num>
+  <w:num w:numId="8">
+    <w:abstractNumId w:val="4"/>
   </w:num>
 </w:numbering>
 </file>

--- a/SPEECH SOUTENANCE BTS 2025.docx
+++ b/SPEECH SOUTENANCE BTS 2025.docx
@@ -1487,121 +1487,926 @@
           <w:sz w:val="28"/>
           <w:lang w:val="fr-CA"/>
         </w:rPr>
-        <w:t>Faciliter l’acces a l’information tant pour les formateurs que pour les apprenants</w:t>
+        <w:t>La Facilitation l’acces a l’information tant pour les formateurs que pour les apprenants</w:t>
+      </w:r>
+    </w:p>
+    <w:p>
+      <w:pPr>
+        <w:pStyle w:val="5"/>
+        <w:numPr>
+          <w:ilvl w:val="0"/>
+          <w:numId w:val="8"/>
+        </w:numPr>
+        <w:ind w:left="420" w:leftChars="0" w:hanging="420" w:firstLineChars="0"/>
+        <w:rPr>
+          <w:rFonts w:hint="default" w:ascii="Bradley Hand ITC" w:hAnsi="Bradley Hand ITC" w:cs="Times New Roman"/>
+          <w:b/>
+          <w:sz w:val="28"/>
+          <w:lang w:val="fr-CA"/>
+        </w:rPr>
+      </w:pPr>
+      <w:r>
+        <w:rPr>
+          <w:rFonts w:hint="default" w:ascii="Bradley Hand ITC" w:hAnsi="Bradley Hand ITC" w:cs="Times New Roman"/>
+          <w:b/>
+          <w:sz w:val="28"/>
+          <w:lang w:val="fr-CA"/>
+        </w:rPr>
+        <w:t>La facilitation du processus de saisit de notes par les enseingnant</w:t>
+      </w:r>
+    </w:p>
+    <w:p>
+      <w:pPr>
+        <w:pStyle w:val="5"/>
+        <w:numPr>
+          <w:numId w:val="0"/>
+        </w:numPr>
+        <w:spacing w:after="160" w:line="259" w:lineRule="auto"/>
+        <w:contextualSpacing/>
+        <w:rPr>
+          <w:rFonts w:hint="default" w:ascii="Bradley Hand ITC" w:hAnsi="Bradley Hand ITC" w:cs="Times New Roman"/>
+          <w:b/>
+          <w:sz w:val="28"/>
+          <w:lang w:val="fr-CA"/>
+        </w:rPr>
+      </w:pPr>
+    </w:p>
+    <w:p>
+      <w:pPr>
+        <w:pStyle w:val="5"/>
+        <w:numPr>
+          <w:numId w:val="0"/>
+        </w:numPr>
+        <w:spacing w:after="160" w:line="259" w:lineRule="auto"/>
+        <w:ind w:firstLine="720" w:firstLineChars="0"/>
+        <w:contextualSpacing/>
+        <w:rPr>
+          <w:rFonts w:hint="default" w:ascii="Bradley Hand ITC" w:hAnsi="Bradley Hand ITC" w:cs="Times New Roman"/>
+          <w:b/>
+          <w:sz w:val="28"/>
+          <w:lang w:val="fr-CA"/>
+        </w:rPr>
+      </w:pPr>
+      <w:r>
+        <w:rPr>
+          <w:rFonts w:hint="default" w:ascii="Bradley Hand ITC" w:hAnsi="Bradley Hand ITC" w:cs="Times New Roman"/>
+          <w:b/>
+          <w:sz w:val="28"/>
+          <w:lang w:val="fr-CA"/>
+        </w:rPr>
+        <w:t>Ainsi pour une meilleure structuration de cette application nous l’avons sudbiviser en 3 modules pricipale a savoir : apprenant , formateur, et administrateur</w:t>
+      </w:r>
+    </w:p>
+    <w:p>
+      <w:pPr>
+        <w:pStyle w:val="5"/>
+        <w:numPr>
+          <w:numId w:val="0"/>
+        </w:numPr>
+        <w:spacing w:after="160" w:line="259" w:lineRule="auto"/>
+        <w:contextualSpacing/>
+        <w:rPr>
+          <w:rFonts w:hint="default" w:ascii="Bradley Hand ITC" w:hAnsi="Bradley Hand ITC" w:cs="Times New Roman"/>
+          <w:b/>
+          <w:sz w:val="28"/>
+          <w:lang w:val="fr-CA"/>
+        </w:rPr>
+      </w:pPr>
+      <w:r>
+        <w:rPr>
+          <w:rFonts w:hint="default" w:ascii="Bradley Hand ITC" w:hAnsi="Bradley Hand ITC" w:cs="Times New Roman"/>
+          <w:b/>
+          <w:sz w:val="28"/>
+          <w:lang w:val="fr-CA"/>
+        </w:rPr>
+        <w:t xml:space="preserve">Ainsi l’apprenant pourra donc </w:t>
+      </w:r>
+    </w:p>
+    <w:p>
+      <w:pPr>
+        <w:pStyle w:val="5"/>
+        <w:numPr>
+          <w:ilvl w:val="0"/>
+          <w:numId w:val="9"/>
+        </w:numPr>
+        <w:spacing w:after="160" w:line="259" w:lineRule="auto"/>
+        <w:ind w:left="420" w:leftChars="0" w:hanging="420" w:firstLineChars="0"/>
+        <w:contextualSpacing/>
+        <w:rPr>
+          <w:rFonts w:hint="default" w:ascii="Bradley Hand ITC" w:hAnsi="Bradley Hand ITC" w:cs="Times New Roman"/>
+          <w:b/>
+          <w:sz w:val="28"/>
+          <w:lang w:val="fr-CA"/>
+        </w:rPr>
+      </w:pPr>
+      <w:r>
+        <w:rPr>
+          <w:rFonts w:hint="default" w:ascii="Bradley Hand ITC" w:hAnsi="Bradley Hand ITC" w:cs="Times New Roman"/>
+          <w:b/>
+          <w:sz w:val="28"/>
+          <w:lang w:val="fr-CA"/>
+        </w:rPr>
+        <w:t>Consulter ses notes</w:t>
+      </w:r>
+    </w:p>
+    <w:p>
+      <w:pPr>
+        <w:pStyle w:val="5"/>
+        <w:numPr>
+          <w:ilvl w:val="0"/>
+          <w:numId w:val="9"/>
+        </w:numPr>
+        <w:spacing w:after="160" w:line="259" w:lineRule="auto"/>
+        <w:ind w:left="420" w:leftChars="0" w:hanging="420" w:firstLineChars="0"/>
+        <w:contextualSpacing/>
+        <w:rPr>
+          <w:rFonts w:hint="default" w:ascii="Bradley Hand ITC" w:hAnsi="Bradley Hand ITC" w:cs="Times New Roman"/>
+          <w:b/>
+          <w:sz w:val="28"/>
+          <w:lang w:val="fr-CA"/>
+        </w:rPr>
+      </w:pPr>
+      <w:r>
+        <w:rPr>
+          <w:rFonts w:hint="default" w:ascii="Bradley Hand ITC" w:hAnsi="Bradley Hand ITC" w:cs="Times New Roman"/>
+          <w:b/>
+          <w:sz w:val="28"/>
+          <w:lang w:val="fr-CA"/>
+        </w:rPr>
+        <w:t>Imprimer son carnet de notes</w:t>
+      </w:r>
+    </w:p>
+    <w:p>
+      <w:pPr>
+        <w:pStyle w:val="5"/>
+        <w:numPr>
+          <w:ilvl w:val="0"/>
+          <w:numId w:val="0"/>
+        </w:numPr>
+        <w:ind w:firstLine="720" w:firstLineChars="0"/>
+        <w:rPr>
+          <w:rFonts w:hint="default" w:ascii="Bradley Hand ITC" w:hAnsi="Bradley Hand ITC" w:cs="Times New Roman"/>
+          <w:b/>
+          <w:sz w:val="28"/>
+          <w:lang w:val="fr-CA"/>
+        </w:rPr>
+      </w:pPr>
+    </w:p>
+    <w:p>
+      <w:pPr>
+        <w:pStyle w:val="5"/>
+        <w:numPr>
+          <w:ilvl w:val="0"/>
+          <w:numId w:val="0"/>
+        </w:numPr>
+        <w:ind w:firstLine="720" w:firstLineChars="0"/>
+        <w:rPr>
+          <w:rFonts w:hint="default" w:ascii="Bradley Hand ITC" w:hAnsi="Bradley Hand ITC" w:cs="Times New Roman"/>
+          <w:b/>
+          <w:sz w:val="28"/>
+          <w:lang w:val="fr-CA"/>
+        </w:rPr>
+      </w:pPr>
+      <w:r>
+        <w:rPr>
+          <w:rFonts w:hint="default" w:ascii="Bradley Hand ITC" w:hAnsi="Bradley Hand ITC" w:cs="Times New Roman"/>
+          <w:b/>
+          <w:sz w:val="28"/>
+          <w:lang w:val="fr-CA"/>
+        </w:rPr>
+        <w:t>Quant au formateur il pourra:</w:t>
+      </w:r>
+    </w:p>
+    <w:p>
+      <w:pPr>
+        <w:pStyle w:val="5"/>
+        <w:numPr>
+          <w:ilvl w:val="0"/>
+          <w:numId w:val="9"/>
+        </w:numPr>
+        <w:ind w:left="420" w:leftChars="0" w:hanging="420" w:firstLineChars="0"/>
+        <w:rPr>
+          <w:rFonts w:hint="default" w:ascii="Bradley Hand ITC" w:hAnsi="Bradley Hand ITC" w:cs="Times New Roman"/>
+          <w:b/>
+          <w:sz w:val="28"/>
+          <w:lang w:val="fr-CA"/>
+        </w:rPr>
+      </w:pPr>
+      <w:r>
+        <w:rPr>
+          <w:rFonts w:hint="default" w:ascii="Bradley Hand ITC" w:hAnsi="Bradley Hand ITC" w:cs="Times New Roman"/>
+          <w:b/>
+          <w:sz w:val="28"/>
+          <w:lang w:val="fr-CA"/>
+        </w:rPr>
+        <w:t>Attribuer et modifier des notes notes a ses apprenants pour sa discipline</w:t>
+      </w:r>
+    </w:p>
+    <w:p>
+      <w:pPr>
+        <w:pStyle w:val="5"/>
+        <w:numPr>
+          <w:ilvl w:val="0"/>
+          <w:numId w:val="9"/>
+        </w:numPr>
+        <w:ind w:left="420" w:leftChars="0" w:hanging="420" w:firstLineChars="0"/>
+        <w:rPr>
+          <w:rFonts w:hint="default" w:ascii="Bradley Hand ITC" w:hAnsi="Bradley Hand ITC" w:cs="Times New Roman"/>
+          <w:b/>
+          <w:sz w:val="28"/>
+          <w:lang w:val="fr-CA"/>
+        </w:rPr>
+      </w:pPr>
+      <w:r>
+        <w:rPr>
+          <w:rFonts w:hint="default" w:ascii="Bradley Hand ITC" w:hAnsi="Bradley Hand ITC" w:cs="Times New Roman"/>
+          <w:b/>
+          <w:sz w:val="28"/>
+          <w:lang w:val="fr-CA"/>
+        </w:rPr>
+        <w:t>Visualiser ses formation et ses disciplines enseignées</w:t>
+      </w:r>
+    </w:p>
+    <w:p>
+      <w:pPr>
+        <w:pStyle w:val="5"/>
+        <w:numPr>
+          <w:numId w:val="0"/>
+        </w:numPr>
+        <w:spacing w:after="160" w:line="259" w:lineRule="auto"/>
+        <w:ind w:firstLine="720" w:firstLineChars="0"/>
+        <w:contextualSpacing/>
+        <w:rPr>
+          <w:rFonts w:hint="default" w:ascii="Bradley Hand ITC" w:hAnsi="Bradley Hand ITC" w:cs="Times New Roman"/>
+          <w:b/>
+          <w:sz w:val="28"/>
+          <w:lang w:val="fr-CA"/>
+        </w:rPr>
+      </w:pPr>
+      <w:r>
+        <w:rPr>
+          <w:rFonts w:hint="default" w:ascii="Bradley Hand ITC" w:hAnsi="Bradley Hand ITC" w:cs="Times New Roman"/>
+          <w:b/>
+          <w:sz w:val="28"/>
+          <w:lang w:val="fr-CA"/>
+        </w:rPr>
+        <w:t>En ce qui concerne l’administrateur, il pourra:</w:t>
+      </w:r>
+    </w:p>
+    <w:p>
+      <w:pPr>
+        <w:pStyle w:val="5"/>
+        <w:numPr>
+          <w:ilvl w:val="0"/>
+          <w:numId w:val="9"/>
+        </w:numPr>
+        <w:spacing w:after="160" w:line="259" w:lineRule="auto"/>
+        <w:ind w:left="420" w:leftChars="0" w:hanging="420" w:firstLineChars="0"/>
+        <w:contextualSpacing/>
+        <w:rPr>
+          <w:rFonts w:hint="default" w:ascii="Bradley Hand ITC" w:hAnsi="Bradley Hand ITC" w:cs="Times New Roman"/>
+          <w:b/>
+          <w:sz w:val="28"/>
+          <w:lang w:val="fr-CA"/>
+        </w:rPr>
+      </w:pPr>
+      <w:r>
+        <w:rPr>
+          <w:rFonts w:hint="default" w:ascii="Bradley Hand ITC" w:hAnsi="Bradley Hand ITC" w:cs="Times New Roman"/>
+          <w:b/>
+          <w:sz w:val="28"/>
+          <w:lang w:val="fr-CA"/>
+        </w:rPr>
+        <w:t>Gérer les comptes utilisateur : c’est a dire ajouter, modifier, supprimer les utilisateurs</w:t>
+      </w:r>
+    </w:p>
+    <w:p>
+      <w:pPr>
+        <w:pStyle w:val="5"/>
+        <w:numPr>
+          <w:ilvl w:val="0"/>
+          <w:numId w:val="9"/>
+        </w:numPr>
+        <w:spacing w:after="160" w:line="259" w:lineRule="auto"/>
+        <w:ind w:left="420" w:leftChars="0" w:hanging="420" w:firstLineChars="0"/>
+        <w:contextualSpacing/>
+        <w:rPr>
+          <w:rFonts w:hint="default" w:ascii="Bradley Hand ITC" w:hAnsi="Bradley Hand ITC" w:cs="Times New Roman"/>
+          <w:b/>
+          <w:sz w:val="28"/>
+          <w:lang w:val="fr-CA"/>
+        </w:rPr>
+      </w:pPr>
+      <w:r>
+        <w:rPr>
+          <w:rFonts w:hint="default" w:ascii="Bradley Hand ITC" w:hAnsi="Bradley Hand ITC" w:cs="Times New Roman"/>
+          <w:b/>
+          <w:sz w:val="28"/>
+          <w:lang w:val="fr-CA"/>
+        </w:rPr>
+        <w:t>Attribuer des formations et disciplines aux formateurs</w:t>
+      </w:r>
+    </w:p>
+    <w:p>
+      <w:pPr>
+        <w:pStyle w:val="5"/>
+        <w:numPr>
+          <w:numId w:val="0"/>
+        </w:numPr>
+        <w:spacing w:after="160" w:line="259" w:lineRule="auto"/>
+        <w:contextualSpacing/>
+        <w:rPr>
+          <w:rFonts w:hint="default" w:ascii="Bradley Hand ITC" w:hAnsi="Bradley Hand ITC" w:cs="Times New Roman"/>
+          <w:b/>
+          <w:sz w:val="28"/>
+          <w:lang w:val="fr-CA"/>
+        </w:rPr>
+      </w:pPr>
+    </w:p>
+    <w:p>
+      <w:pPr>
+        <w:pStyle w:val="5"/>
+        <w:numPr>
+          <w:numId w:val="0"/>
+        </w:numPr>
+        <w:spacing w:after="160" w:line="259" w:lineRule="auto"/>
+        <w:contextualSpacing/>
+        <w:rPr>
+          <w:rFonts w:hint="default" w:ascii="Bradley Hand ITC" w:hAnsi="Bradley Hand ITC" w:cs="Times New Roman"/>
+          <w:b/>
+          <w:sz w:val="28"/>
+          <w:lang w:val="fr-CA"/>
+        </w:rPr>
+      </w:pPr>
+      <w:r>
+        <w:rPr>
+          <w:rFonts w:hint="default" w:ascii="Bradley Hand ITC" w:hAnsi="Bradley Hand ITC" w:cs="Times New Roman"/>
+          <w:b/>
+          <w:sz w:val="28"/>
+          <w:lang w:val="fr-CA"/>
+        </w:rPr>
+        <w:t>Ainsi pour l’implemetation de student app nous avons utiliser</w:t>
+      </w:r>
+    </w:p>
+    <w:p>
+      <w:pPr>
+        <w:pStyle w:val="5"/>
+        <w:numPr>
+          <w:ilvl w:val="0"/>
+          <w:numId w:val="9"/>
+        </w:numPr>
+        <w:spacing w:after="160" w:line="259" w:lineRule="auto"/>
+        <w:ind w:left="420" w:leftChars="0" w:hanging="420" w:firstLineChars="0"/>
+        <w:contextualSpacing/>
+        <w:rPr>
+          <w:rFonts w:hint="default" w:ascii="Bradley Hand ITC" w:hAnsi="Bradley Hand ITC" w:cs="Times New Roman"/>
+          <w:b/>
+          <w:sz w:val="28"/>
+          <w:lang w:val="fr-CA"/>
+        </w:rPr>
+      </w:pPr>
+      <w:r>
+        <w:rPr>
+          <w:rFonts w:hint="default" w:ascii="Bradley Hand ITC" w:hAnsi="Bradley Hand ITC" w:cs="Times New Roman"/>
+          <w:b/>
+          <w:sz w:val="28"/>
+          <w:lang w:val="fr-CA"/>
+        </w:rPr>
+        <w:t xml:space="preserve"> le framework laravel pour gerer le backend de l’apllication</w:t>
+      </w:r>
+    </w:p>
+    <w:p>
+      <w:pPr>
+        <w:pStyle w:val="5"/>
+        <w:numPr>
+          <w:ilvl w:val="0"/>
+          <w:numId w:val="9"/>
+        </w:numPr>
+        <w:spacing w:after="160" w:line="259" w:lineRule="auto"/>
+        <w:ind w:left="420" w:leftChars="0" w:hanging="420" w:firstLineChars="0"/>
+        <w:contextualSpacing/>
+        <w:rPr>
+          <w:rFonts w:hint="default" w:ascii="Bradley Hand ITC" w:hAnsi="Bradley Hand ITC" w:cs="Times New Roman"/>
+          <w:b/>
+          <w:sz w:val="28"/>
+          <w:lang w:val="fr-CA"/>
+        </w:rPr>
+      </w:pPr>
+      <w:r>
+        <w:rPr>
+          <w:rFonts w:hint="default" w:ascii="Bradley Hand ITC" w:hAnsi="Bradley Hand ITC" w:cs="Times New Roman"/>
+          <w:b/>
+          <w:sz w:val="28"/>
+          <w:lang w:val="fr-CA"/>
+        </w:rPr>
+        <w:t>Vuejs qui est un framework javascript qui se base sur javascript et qui permet de genere des vues dans une application laravel</w:t>
+      </w:r>
+    </w:p>
+    <w:p>
+      <w:pPr>
+        <w:pStyle w:val="5"/>
+        <w:numPr>
+          <w:ilvl w:val="0"/>
+          <w:numId w:val="9"/>
+        </w:numPr>
+        <w:spacing w:after="160" w:line="259" w:lineRule="auto"/>
+        <w:ind w:left="420" w:leftChars="0" w:hanging="420" w:firstLineChars="0"/>
+        <w:contextualSpacing/>
+        <w:rPr>
+          <w:rFonts w:hint="default" w:ascii="Bradley Hand ITC" w:hAnsi="Bradley Hand ITC" w:cs="Times New Roman"/>
+          <w:b/>
+          <w:sz w:val="28"/>
+          <w:lang w:val="fr-CA"/>
+        </w:rPr>
+      </w:pPr>
+      <w:r>
+        <w:rPr>
+          <w:rFonts w:hint="default" w:ascii="Bradley Hand ITC" w:hAnsi="Bradley Hand ITC" w:cs="Times New Roman"/>
+          <w:b/>
+          <w:sz w:val="28"/>
+          <w:lang w:val="fr-CA"/>
+        </w:rPr>
+        <w:t>Inertia qui une bibliothèque javascript qui permet d’optimiser les performances des applications web en offrant une xoerience utilisateur similaires a celle des application monopages.</w:t>
+      </w:r>
+    </w:p>
+    <w:p>
+      <w:pPr>
+        <w:pStyle w:val="5"/>
+        <w:numPr>
+          <w:numId w:val="0"/>
+        </w:numPr>
+        <w:spacing w:after="160" w:line="259" w:lineRule="auto"/>
+        <w:contextualSpacing/>
+        <w:rPr>
+          <w:rFonts w:hint="default" w:ascii="Bradley Hand ITC" w:hAnsi="Bradley Hand ITC" w:cs="Times New Roman"/>
+          <w:b/>
+          <w:sz w:val="28"/>
+          <w:lang w:val="fr-CA"/>
+        </w:rPr>
+      </w:pPr>
+    </w:p>
+    <w:p>
+      <w:pPr>
+        <w:pStyle w:val="5"/>
+        <w:numPr>
+          <w:numId w:val="0"/>
+        </w:numPr>
+        <w:spacing w:after="160" w:line="259" w:lineRule="auto"/>
+        <w:contextualSpacing/>
+        <w:rPr>
+          <w:rFonts w:hint="default" w:ascii="Bradley Hand ITC" w:hAnsi="Bradley Hand ITC" w:cs="Times New Roman"/>
+          <w:b/>
+          <w:sz w:val="28"/>
+          <w:lang w:val="fr-CA"/>
+        </w:rPr>
+      </w:pPr>
+      <w:r>
+        <w:rPr>
+          <w:rFonts w:hint="default" w:ascii="Bradley Hand ITC" w:hAnsi="Bradley Hand ITC" w:cs="Times New Roman"/>
+          <w:b/>
+          <w:sz w:val="28"/>
+          <w:lang w:val="fr-CA"/>
+        </w:rPr>
+        <w:t>Nous avons egalement utiliser github pour le versionning et la sauvegarde du code source de l’application.</w:t>
+      </w:r>
+    </w:p>
+    <w:p>
+      <w:pPr>
+        <w:pStyle w:val="5"/>
+        <w:numPr>
+          <w:numId w:val="0"/>
+        </w:numPr>
+        <w:spacing w:after="160" w:line="259" w:lineRule="auto"/>
+        <w:contextualSpacing/>
+        <w:rPr>
+          <w:rFonts w:hint="default" w:ascii="Bradley Hand ITC" w:hAnsi="Bradley Hand ITC" w:cs="Times New Roman"/>
+          <w:b/>
+          <w:sz w:val="28"/>
+          <w:lang w:val="fr-CA"/>
+        </w:rPr>
+      </w:pPr>
+    </w:p>
+    <w:p>
+      <w:pPr>
+        <w:pStyle w:val="5"/>
+        <w:numPr>
+          <w:numId w:val="0"/>
+        </w:numPr>
+        <w:spacing w:after="160" w:line="259" w:lineRule="auto"/>
+        <w:contextualSpacing/>
+        <w:rPr>
+          <w:rFonts w:hint="default" w:ascii="Bradley Hand ITC" w:hAnsi="Bradley Hand ITC" w:cs="Times New Roman"/>
+          <w:b/>
+          <w:sz w:val="28"/>
+          <w:lang w:val="fr-CA"/>
+        </w:rPr>
+      </w:pPr>
+      <w:r>
+        <w:rPr>
+          <w:rFonts w:hint="default" w:ascii="Bradley Hand ITC" w:hAnsi="Bradley Hand ITC" w:cs="Times New Roman"/>
+          <w:b/>
+          <w:sz w:val="28"/>
+          <w:lang w:val="fr-CA"/>
+        </w:rPr>
+        <w:t>En fin de developpement il a fallu rendre l’application accessible par tous, c’est ainsi que nous l’avons heberger sur un serveur web en l’occurence hostinger.</w:t>
+      </w:r>
+    </w:p>
+    <w:p>
+      <w:pPr>
+        <w:pStyle w:val="5"/>
+        <w:numPr>
+          <w:numId w:val="0"/>
+        </w:numPr>
+        <w:spacing w:after="160" w:line="259" w:lineRule="auto"/>
+        <w:contextualSpacing/>
+        <w:rPr>
+          <w:rFonts w:hint="default" w:ascii="Bradley Hand ITC" w:hAnsi="Bradley Hand ITC" w:cs="Times New Roman"/>
+          <w:b/>
+          <w:sz w:val="28"/>
+          <w:lang w:val="fr-CA"/>
+        </w:rPr>
+      </w:pPr>
+    </w:p>
+    <w:p>
+      <w:pPr>
+        <w:pStyle w:val="5"/>
+        <w:numPr>
+          <w:numId w:val="0"/>
+        </w:numPr>
+        <w:spacing w:after="160" w:line="259" w:lineRule="auto"/>
+        <w:contextualSpacing/>
+        <w:rPr>
+          <w:rFonts w:hint="default" w:ascii="Bradley Hand ITC" w:hAnsi="Bradley Hand ITC" w:cs="Times New Roman"/>
+          <w:b/>
+          <w:sz w:val="28"/>
+          <w:lang w:val="fr-CA"/>
+        </w:rPr>
+      </w:pPr>
+      <w:r>
+        <w:rPr>
+          <w:rFonts w:hint="default" w:ascii="Bradley Hand ITC" w:hAnsi="Bradley Hand ITC" w:cs="Times New Roman"/>
+          <w:b/>
+          <w:sz w:val="28"/>
+          <w:lang w:val="fr-CA"/>
+        </w:rPr>
+        <w:t>Monsieur le president du jury, chers memebres du jury permettez moi de faire un e demonstration du fonctionnement de l’application student’app propremnt dite:</w:t>
+      </w:r>
+    </w:p>
+    <w:p>
+      <w:pPr>
+        <w:pStyle w:val="5"/>
+        <w:numPr>
+          <w:numId w:val="0"/>
+        </w:numPr>
+        <w:spacing w:after="160" w:line="259" w:lineRule="auto"/>
+        <w:contextualSpacing/>
+        <w:rPr>
+          <w:rFonts w:hint="default" w:ascii="Bradley Hand ITC" w:hAnsi="Bradley Hand ITC" w:cs="Times New Roman"/>
+          <w:b/>
+          <w:sz w:val="28"/>
+          <w:lang w:val="fr-CA"/>
+        </w:rPr>
+      </w:pPr>
+    </w:p>
+    <w:p>
+      <w:pPr>
+        <w:pStyle w:val="5"/>
+        <w:numPr>
+          <w:numId w:val="0"/>
+        </w:numPr>
+        <w:spacing w:after="160" w:line="259" w:lineRule="auto"/>
+        <w:contextualSpacing/>
+        <w:rPr>
+          <w:rFonts w:hint="default" w:ascii="Bradley Hand ITC" w:hAnsi="Bradley Hand ITC" w:cs="Times New Roman"/>
+          <w:b/>
+          <w:sz w:val="28"/>
+          <w:lang w:val="fr-CA"/>
+        </w:rPr>
+      </w:pPr>
+      <w:r>
+        <w:rPr>
+          <w:rFonts w:hint="default" w:ascii="Bradley Hand ITC" w:hAnsi="Bradley Hand ITC" w:cs="Times New Roman"/>
+          <w:b/>
+          <w:sz w:val="28"/>
+          <w:lang w:val="fr-CA"/>
+        </w:rPr>
+        <w:t xml:space="preserve">Pour cloturer notre presentation nous pouvons dire que  stage academique ffectué au cfpc qui s’est terminé le 31 aout 2024 : a été très benefique pour nous, tant sur le plan personnelque sur le plan professionel . </w:t>
+      </w:r>
+    </w:p>
+    <w:p>
+      <w:pPr>
+        <w:pStyle w:val="5"/>
+        <w:numPr>
+          <w:numId w:val="0"/>
+        </w:numPr>
+        <w:spacing w:after="160" w:line="259" w:lineRule="auto"/>
+        <w:contextualSpacing/>
+        <w:rPr>
+          <w:rFonts w:hint="default" w:ascii="Bradley Hand ITC" w:hAnsi="Bradley Hand ITC" w:cs="Times New Roman"/>
+          <w:b/>
+          <w:sz w:val="28"/>
+          <w:lang w:val="fr-CA"/>
+        </w:rPr>
+      </w:pPr>
+      <w:r>
+        <w:rPr>
+          <w:rFonts w:hint="default" w:ascii="Bradley Hand ITC" w:hAnsi="Bradley Hand ITC" w:cs="Times New Roman"/>
+          <w:b/>
+          <w:sz w:val="28"/>
+          <w:lang w:val="fr-CA"/>
+        </w:rPr>
+        <w:t>Ainsi sur le plan personnel elle :</w:t>
+      </w:r>
+    </w:p>
+    <w:p>
+      <w:pPr>
+        <w:pStyle w:val="5"/>
+        <w:numPr>
+          <w:ilvl w:val="0"/>
+          <w:numId w:val="9"/>
+        </w:numPr>
+        <w:spacing w:after="160" w:line="259" w:lineRule="auto"/>
+        <w:ind w:left="420" w:leftChars="0" w:hanging="420" w:firstLineChars="0"/>
+        <w:contextualSpacing/>
+        <w:rPr>
+          <w:rFonts w:hint="default" w:ascii="Bradley Hand ITC" w:hAnsi="Bradley Hand ITC" w:cs="Times New Roman"/>
+          <w:b/>
+          <w:sz w:val="28"/>
+          <w:lang w:val="fr-CA"/>
+        </w:rPr>
+      </w:pPr>
+      <w:r>
+        <w:rPr>
+          <w:rFonts w:hint="default" w:ascii="Bradley Hand ITC" w:hAnsi="Bradley Hand ITC" w:cs="Times New Roman"/>
+          <w:b/>
+          <w:sz w:val="28"/>
+          <w:lang w:val="fr-CA"/>
+        </w:rPr>
+        <w:t>A developper notre esprit d’equipe</w:t>
+      </w:r>
+    </w:p>
+    <w:p>
+      <w:pPr>
+        <w:pStyle w:val="5"/>
+        <w:numPr>
+          <w:ilvl w:val="0"/>
+          <w:numId w:val="9"/>
+        </w:numPr>
+        <w:spacing w:after="160" w:line="259" w:lineRule="auto"/>
+        <w:ind w:left="420" w:leftChars="0" w:hanging="420" w:firstLineChars="0"/>
+        <w:contextualSpacing/>
+        <w:rPr>
+          <w:rFonts w:hint="default" w:ascii="Bradley Hand ITC" w:hAnsi="Bradley Hand ITC" w:cs="Times New Roman"/>
+          <w:b/>
+          <w:sz w:val="28"/>
+          <w:lang w:val="fr-CA"/>
+        </w:rPr>
+      </w:pPr>
+      <w:r>
+        <w:rPr>
+          <w:rFonts w:hint="default" w:ascii="Bradley Hand ITC" w:hAnsi="Bradley Hand ITC" w:cs="Times New Roman"/>
+          <w:b/>
+          <w:sz w:val="28"/>
+          <w:lang w:val="fr-CA"/>
+        </w:rPr>
+        <w:t>Renforcer notre sesns de l’organisation</w:t>
+      </w:r>
+    </w:p>
+    <w:p>
+      <w:pPr>
+        <w:pStyle w:val="5"/>
+        <w:numPr>
+          <w:ilvl w:val="0"/>
+          <w:numId w:val="9"/>
+        </w:numPr>
+        <w:spacing w:after="160" w:line="259" w:lineRule="auto"/>
+        <w:ind w:left="420" w:leftChars="0" w:hanging="420" w:firstLineChars="0"/>
+        <w:contextualSpacing/>
+        <w:rPr>
+          <w:rFonts w:hint="default" w:ascii="Bradley Hand ITC" w:hAnsi="Bradley Hand ITC" w:cs="Times New Roman"/>
+          <w:b/>
+          <w:sz w:val="28"/>
+          <w:lang w:val="fr-CA"/>
+        </w:rPr>
+      </w:pPr>
+      <w:r>
+        <w:rPr>
+          <w:rFonts w:hint="default" w:ascii="Bradley Hand ITC" w:hAnsi="Bradley Hand ITC" w:cs="Times New Roman"/>
+          <w:b/>
+          <w:sz w:val="28"/>
+          <w:lang w:val="fr-CA"/>
+        </w:rPr>
+        <w:t>Nous a appris la ponctualité et l’assiduité dans le travail</w:t>
+      </w:r>
+    </w:p>
+    <w:p>
+      <w:pPr>
+        <w:pStyle w:val="5"/>
+        <w:numPr>
+          <w:numId w:val="0"/>
+        </w:numPr>
+        <w:spacing w:after="160" w:line="259" w:lineRule="auto"/>
+        <w:ind w:leftChars="0"/>
+        <w:contextualSpacing/>
+        <w:rPr>
+          <w:rFonts w:hint="default" w:ascii="Bradley Hand ITC" w:hAnsi="Bradley Hand ITC" w:cs="Times New Roman"/>
+          <w:b/>
+          <w:sz w:val="28"/>
+          <w:lang w:val="fr-CA"/>
+        </w:rPr>
+      </w:pPr>
+      <w:r>
+        <w:rPr>
+          <w:rFonts w:hint="default" w:ascii="Bradley Hand ITC" w:hAnsi="Bradley Hand ITC" w:cs="Times New Roman"/>
+          <w:b/>
+          <w:sz w:val="28"/>
+          <w:lang w:val="fr-CA"/>
+        </w:rPr>
+        <w:t>sur le plan professionel</w:t>
+      </w:r>
+      <w:r>
+        <w:rPr>
+          <w:rFonts w:hint="default" w:ascii="Bradley Hand ITC" w:hAnsi="Bradley Hand ITC" w:cs="Times New Roman"/>
+          <w:b/>
+          <w:sz w:val="28"/>
+          <w:lang w:val="fr-CA"/>
+        </w:rPr>
+        <w:tab/>
+      </w:r>
+    </w:p>
+    <w:p>
+      <w:pPr>
+        <w:pStyle w:val="5"/>
+        <w:numPr>
+          <w:ilvl w:val="0"/>
+          <w:numId w:val="9"/>
+        </w:numPr>
+        <w:spacing w:after="160" w:line="259" w:lineRule="auto"/>
+        <w:ind w:left="420" w:leftChars="0" w:hanging="420" w:firstLineChars="0"/>
+        <w:contextualSpacing/>
+        <w:rPr>
+          <w:rFonts w:hint="default" w:ascii="Bradley Hand ITC" w:hAnsi="Bradley Hand ITC" w:cs="Times New Roman"/>
+          <w:b/>
+          <w:sz w:val="28"/>
+          <w:lang w:val="fr-CA"/>
+        </w:rPr>
+      </w:pPr>
+      <w:r>
+        <w:rPr>
+          <w:rFonts w:hint="default" w:ascii="Bradley Hand ITC" w:hAnsi="Bradley Hand ITC" w:cs="Times New Roman"/>
+          <w:b/>
+          <w:sz w:val="28"/>
+          <w:lang w:val="fr-CA"/>
+        </w:rPr>
+        <w:t>Nous a appris a resoudre des problemes concret lors du developpemetn ‘application</w:t>
+      </w:r>
+    </w:p>
+    <w:p>
+      <w:pPr>
+        <w:pStyle w:val="5"/>
+        <w:numPr>
+          <w:ilvl w:val="0"/>
+          <w:numId w:val="9"/>
+        </w:numPr>
+        <w:spacing w:after="160" w:line="259" w:lineRule="auto"/>
+        <w:ind w:left="420" w:leftChars="0" w:hanging="420" w:firstLineChars="0"/>
+        <w:contextualSpacing/>
+        <w:rPr>
+          <w:rFonts w:hint="default" w:ascii="Bradley Hand ITC" w:hAnsi="Bradley Hand ITC" w:cs="Times New Roman"/>
+          <w:b/>
+          <w:sz w:val="28"/>
+          <w:lang w:val="fr-CA"/>
+        </w:rPr>
+      </w:pPr>
+      <w:r>
+        <w:rPr>
+          <w:rFonts w:hint="default" w:ascii="Bradley Hand ITC" w:hAnsi="Bradley Hand ITC" w:cs="Times New Roman"/>
+          <w:b/>
+          <w:sz w:val="28"/>
+          <w:lang w:val="fr-CA"/>
+        </w:rPr>
+        <w:t xml:space="preserve">Nous a permis de  mieux comprendre comment l’hebergement des applications fonctionne </w:t>
+      </w:r>
+    </w:p>
+    <w:p>
+      <w:pPr>
+        <w:pStyle w:val="5"/>
+        <w:numPr>
+          <w:ilvl w:val="0"/>
+          <w:numId w:val="9"/>
+        </w:numPr>
+        <w:spacing w:after="160" w:line="259" w:lineRule="auto"/>
+        <w:ind w:left="420" w:leftChars="0" w:hanging="420" w:firstLineChars="0"/>
+        <w:contextualSpacing/>
+        <w:rPr>
+          <w:rFonts w:hint="default"/>
+          <w:sz w:val="18"/>
+          <w:vertAlign w:val="subscript"/>
+          <w:lang w:val="fr-CA"/>
+        </w:rPr>
+      </w:pPr>
+      <w:r>
+        <w:rPr>
+          <w:rFonts w:hint="default" w:ascii="Bradley Hand ITC" w:hAnsi="Bradley Hand ITC" w:cs="Times New Roman"/>
+          <w:b/>
+          <w:sz w:val="28"/>
+          <w:lang w:val="fr-CA"/>
+        </w:rPr>
+        <w:t>Nous a permis d’avoir une meilleure orientation de carrieère en ce qui concerne  le developpement d’application web</w:t>
+      </w:r>
+    </w:p>
+    <w:p>
+      <w:pPr>
+        <w:rPr>
+          <w:sz w:val="18"/>
+          <w:lang w:val="fr-CA"/>
+        </w:rPr>
+      </w:pPr>
+    </w:p>
+    <w:p>
+      <w:pPr>
+        <w:rPr>
+          <w:rFonts w:ascii="Bradley Hand ITC" w:hAnsi="Bradley Hand ITC" w:cs="Times New Roman"/>
+          <w:b/>
+          <w:sz w:val="28"/>
+          <w:lang w:val="fr-CA"/>
+        </w:rPr>
+      </w:pPr>
+      <w:r>
+        <w:rPr>
+          <w:rFonts w:ascii="Bradley Hand ITC" w:hAnsi="Bradley Hand ITC" w:cs="Times New Roman"/>
+          <w:b/>
+          <w:sz w:val="28"/>
+          <w:lang w:val="fr-CA"/>
+        </w:rPr>
+        <w:t>CONCLUSION</w:t>
+      </w:r>
+    </w:p>
+    <w:p>
+      <w:pPr>
+        <w:ind w:firstLine="720"/>
+        <w:rPr>
+          <w:rFonts w:ascii="Bradley Hand ITC" w:hAnsi="Bradley Hand ITC" w:cs="Times New Roman"/>
+          <w:b/>
+          <w:sz w:val="28"/>
+          <w:lang w:val="fr-CA"/>
+        </w:rPr>
+      </w:pPr>
+      <w:r>
+        <w:rPr>
+          <w:rFonts w:ascii="Bradley Hand ITC" w:hAnsi="Bradley Hand ITC" w:cs="Times New Roman"/>
+          <w:b/>
+          <w:sz w:val="28"/>
+          <w:lang w:val="fr-CA"/>
+        </w:rPr>
+        <w:t>Excellence monsieur le president du jury, tres chers membres du jury, parvenue au terme de cette presentation,</w:t>
+      </w:r>
+      <w:r>
+        <w:rPr>
+          <w:rFonts w:hint="default" w:ascii="Bradley Hand ITC" w:hAnsi="Bradley Hand ITC" w:cs="Times New Roman"/>
+          <w:b/>
+          <w:sz w:val="28"/>
+          <w:lang w:val="fr-CA"/>
+        </w:rPr>
+        <w:t xml:space="preserve"> portant sur le theme de la mise sur pied de student_app, </w:t>
+      </w:r>
+      <w:r>
+        <w:rPr>
+          <w:rFonts w:ascii="Bradley Hand ITC" w:hAnsi="Bradley Hand ITC" w:cs="Times New Roman"/>
+          <w:b/>
+          <w:sz w:val="28"/>
+          <w:lang w:val="fr-CA"/>
+        </w:rPr>
+        <w:t xml:space="preserve"> nous n’avons pas la pretention d’avoir effectué un travail parfait, raisom po</w:t>
       </w:r>
       <w:bookmarkStart w:id="0" w:name="_GoBack"/>
       <w:bookmarkEnd w:id="0"/>
-    </w:p>
-    <w:p>
-      <w:pPr>
-        <w:pStyle w:val="5"/>
-        <w:numPr>
-          <w:ilvl w:val="0"/>
-          <w:numId w:val="8"/>
-        </w:numPr>
-        <w:ind w:left="420" w:leftChars="0" w:hanging="420" w:firstLineChars="0"/>
-        <w:rPr>
-          <w:rFonts w:hint="default" w:ascii="Bradley Hand ITC" w:hAnsi="Bradley Hand ITC" w:cs="Times New Roman"/>
-          <w:b/>
-          <w:sz w:val="28"/>
-          <w:lang w:val="fr-CA"/>
-        </w:rPr>
-      </w:pPr>
-      <w:r>
-        <w:rPr>
-          <w:rFonts w:hint="default" w:ascii="Bradley Hand ITC" w:hAnsi="Bradley Hand ITC" w:cs="Times New Roman"/>
-          <w:b/>
-          <w:sz w:val="28"/>
-          <w:lang w:val="fr-CA"/>
-        </w:rPr>
-        <w:t>La facilitation su processus de saisit de notes par les enseingnant</w:t>
-      </w:r>
-    </w:p>
-    <w:p>
-      <w:pPr>
-        <w:pStyle w:val="5"/>
-        <w:numPr>
-          <w:ilvl w:val="0"/>
-          <w:numId w:val="0"/>
-        </w:numPr>
-        <w:ind w:firstLine="720" w:firstLineChars="0"/>
-        <w:rPr>
-          <w:rFonts w:hint="default" w:ascii="Bradley Hand ITC" w:hAnsi="Bradley Hand ITC" w:cs="Times New Roman"/>
-          <w:b/>
-          <w:sz w:val="28"/>
-          <w:lang w:val="fr-CA"/>
-        </w:rPr>
-      </w:pPr>
-    </w:p>
-    <w:p>
-      <w:pPr>
-        <w:pStyle w:val="5"/>
-        <w:numPr>
-          <w:ilvl w:val="0"/>
-          <w:numId w:val="0"/>
-        </w:numPr>
-        <w:ind w:firstLine="720" w:firstLineChars="0"/>
-        <w:rPr>
-          <w:rFonts w:hint="default" w:ascii="Bradley Hand ITC" w:hAnsi="Bradley Hand ITC" w:cs="Times New Roman"/>
-          <w:b/>
-          <w:sz w:val="28"/>
-          <w:lang w:val="fr-CA"/>
-        </w:rPr>
-      </w:pPr>
-    </w:p>
-    <w:p>
-      <w:pPr>
-        <w:rPr>
-          <w:sz w:val="18"/>
-          <w:lang w:val="fr-CA"/>
-        </w:rPr>
-      </w:pPr>
-    </w:p>
-    <w:p>
-      <w:pPr>
-        <w:rPr>
-          <w:sz w:val="18"/>
-          <w:lang w:val="fr-CA"/>
-        </w:rPr>
-      </w:pPr>
-    </w:p>
-    <w:p>
-      <w:pPr>
-        <w:rPr>
-          <w:rFonts w:ascii="Bradley Hand ITC" w:hAnsi="Bradley Hand ITC" w:cs="Times New Roman"/>
-          <w:b/>
-          <w:sz w:val="28"/>
-          <w:lang w:val="fr-CA"/>
-        </w:rPr>
-      </w:pPr>
-      <w:r>
-        <w:rPr>
-          <w:rFonts w:ascii="Bradley Hand ITC" w:hAnsi="Bradley Hand ITC" w:cs="Times New Roman"/>
-          <w:b/>
-          <w:sz w:val="28"/>
-          <w:lang w:val="fr-CA"/>
-        </w:rPr>
-        <w:t>CONCLUSION</w:t>
-      </w:r>
-    </w:p>
-    <w:p>
-      <w:pPr>
-        <w:ind w:firstLine="720"/>
-        <w:rPr>
-          <w:rFonts w:ascii="Bradley Hand ITC" w:hAnsi="Bradley Hand ITC" w:cs="Times New Roman"/>
-          <w:b/>
-          <w:sz w:val="28"/>
-          <w:lang w:val="fr-CA"/>
-        </w:rPr>
-      </w:pPr>
-      <w:r>
-        <w:rPr>
-          <w:rFonts w:ascii="Bradley Hand ITC" w:hAnsi="Bradley Hand ITC" w:cs="Times New Roman"/>
-          <w:b/>
-          <w:sz w:val="28"/>
-          <w:lang w:val="fr-CA"/>
-        </w:rPr>
-        <w:t>Excellence monsieur le president du jury, tres chers membres du jury, parvenue au terme de cette presentation, nous n’avons pas la pretention d’avoir effectué un travail parfait, raisom pour laquelle nous nous remettons a votre appreciation et vos recommandations tout en vous rassurant de leur prise en consideration pour l’amelioration de ce present rapport, nous vous remercions pour votre ecoute attentive.</w:t>
+      <w:r>
+        <w:rPr>
+          <w:rFonts w:ascii="Bradley Hand ITC" w:hAnsi="Bradley Hand ITC" w:cs="Times New Roman"/>
+          <w:b/>
+          <w:sz w:val="28"/>
+          <w:lang w:val="fr-CA"/>
+        </w:rPr>
+        <w:t>ur laquelle nous nous remettons a vo</w:t>
+      </w:r>
+      <w:r>
+        <w:rPr>
+          <w:rFonts w:hint="default" w:ascii="Bradley Hand ITC" w:hAnsi="Bradley Hand ITC" w:cs="Times New Roman"/>
+          <w:b/>
+          <w:sz w:val="28"/>
+          <w:lang w:val="fr-CA"/>
+        </w:rPr>
+        <w:t>s</w:t>
+      </w:r>
+      <w:r>
+        <w:rPr>
+          <w:rFonts w:ascii="Bradley Hand ITC" w:hAnsi="Bradley Hand ITC" w:cs="Times New Roman"/>
+          <w:b/>
+          <w:sz w:val="28"/>
+          <w:lang w:val="fr-CA"/>
+        </w:rPr>
+        <w:t xml:space="preserve"> appreciation et vos recommandations tout en vous rassurant de leur prise en consideration pour l’amelioration de ce present rapport, nous vous remercions pour votre ecoute attentive.</w:t>
       </w:r>
     </w:p>
     <w:p>
@@ -2188,6 +2993,26 @@
     </w:lvl>
   </w:abstractNum>
   <w:abstractNum w:abstractNumId="7">
+    <w:nsid w:val="68D4E940"/>
+    <w:multiLevelType w:val="singleLevel"/>
+    <w:tmpl w:val="68D4E940"/>
+    <w:lvl w:ilvl="0" w:tentative="0">
+      <w:start w:val="1"/>
+      <w:numFmt w:val="bullet"/>
+      <w:lvlText w:val=""/>
+      <w:lvlJc w:val="left"/>
+      <w:pPr>
+        <w:tabs>
+          <w:tab w:val="left" w:pos="420"/>
+        </w:tabs>
+        <w:ind w:left="420" w:leftChars="0" w:hanging="420" w:firstLineChars="0"/>
+      </w:pPr>
+      <w:rPr>
+        <w:rFonts w:hint="default" w:ascii="Wingdings" w:hAnsi="Wingdings"/>
+      </w:rPr>
+    </w:lvl>
+  </w:abstractNum>
+  <w:abstractNum w:abstractNumId="8">
     <w:nsid w:val="7E0D12F5"/>
     <w:multiLevelType w:val="multilevel"/>
     <w:tmpl w:val="7E0D12F5"/>
@@ -2304,7 +3129,7 @@
     <w:abstractNumId w:val="1"/>
   </w:num>
   <w:num w:numId="2">
-    <w:abstractNumId w:val="7"/>
+    <w:abstractNumId w:val="8"/>
   </w:num>
   <w:num w:numId="3">
     <w:abstractNumId w:val="5"/>
@@ -2323,6 +3148,9 @@
   </w:num>
   <w:num w:numId="8">
     <w:abstractNumId w:val="4"/>
+  </w:num>
+  <w:num w:numId="9">
+    <w:abstractNumId w:val="7"/>
   </w:num>
 </w:numbering>
 </file>
